--- a/9семестр/МиСПИСиТ/КП.docx
+++ b/9семестр/МиСПИСиТ/КП.docx
@@ -634,15 +634,13 @@
         </w:rPr>
         <w:t xml:space="preserve">Задача курсового проекта - развитие и закрепление навыков самостоятельной работы при решении конкретной задачи, освоение средствами автоматизации функционального моделирования систем на основе </w:t>
       </w:r>
-      <w:proofErr w:type="gramStart"/>
-      <w:r>
-        <w:rPr>
-          <w:sz w:val="28"/>
-          <w:szCs w:val="28"/>
-        </w:rPr>
-        <w:t>методологий  IDEF</w:t>
-      </w:r>
-      <w:proofErr w:type="gramEnd"/>
+      <w:r>
+        <w:rPr>
+          <w:sz w:val="28"/>
+          <w:szCs w:val="28"/>
+        </w:rPr>
+        <w:t>методологий IDEF</w:t>
+      </w:r>
       <w:r>
         <w:rPr>
           <w:sz w:val="28"/>
@@ -8274,6 +8272,7 @@
     </w:tbl>
     <w:p>
       <w:pPr>
+        <w:pStyle w:val="Default"/>
         <w:spacing w:line="360" w:lineRule="auto"/>
         <w:ind w:firstLine="709"/>
         <w:jc w:val="both"/>
@@ -8288,66 +8287,119 @@
           <w:szCs w:val="28"/>
         </w:rPr>
         <w:lastRenderedPageBreak/>
-        <w:t>На рисунке 7 представлена диаграмма «сущность-связь».</w:t>
-      </w:r>
-    </w:p>
-    <w:p>
-      <w:pPr>
-        <w:pStyle w:val="a7"/>
-        <w:tabs>
-          <w:tab w:val="clear" w:pos="4677"/>
-          <w:tab w:val="clear" w:pos="9355"/>
-        </w:tabs>
+        <w:t>3</w:t>
+      </w:r>
+      <w:r>
+        <w:rPr>
+          <w:sz w:val="28"/>
+          <w:szCs w:val="28"/>
+        </w:rPr>
+        <w:t>.2 Разработка физической модели</w:t>
+      </w:r>
+      <w:r>
+        <w:rPr>
+          <w:sz w:val="28"/>
+          <w:szCs w:val="28"/>
+        </w:rPr>
+        <w:tab/>
+      </w:r>
+    </w:p>
+    <w:p>
+      <w:pPr>
         <w:spacing w:line="360" w:lineRule="auto"/>
         <w:ind w:firstLine="709"/>
-        <w:rPr>
-          <w:sz w:val="28"/>
-          <w:szCs w:val="28"/>
-        </w:rPr>
-      </w:pPr>
-      <w:r>
-        <w:rPr>
-          <w:sz w:val="28"/>
-          <w:szCs w:val="28"/>
-        </w:rPr>
-        <w:t xml:space="preserve"> </w:t>
-      </w:r>
-      <w:r>
-        <w:rPr>
-          <w:sz w:val="28"/>
-          <w:szCs w:val="28"/>
-          <w:highlight w:val="yellow"/>
-        </w:rPr>
-        <w:t xml:space="preserve">Нарисовать схему </w:t>
-      </w:r>
-      <w:r>
-        <w:rPr>
-          <w:sz w:val="28"/>
-          <w:szCs w:val="28"/>
-          <w:highlight w:val="yellow"/>
-        </w:rPr>
-        <w:t xml:space="preserve">пример </w:t>
+        <w:jc w:val="both"/>
+        <w:rPr>
+          <w:sz w:val="28"/>
+          <w:szCs w:val="28"/>
+        </w:rPr>
+      </w:pPr>
+    </w:p>
+    <w:p>
+      <w:pPr>
+        <w:spacing w:line="360" w:lineRule="auto"/>
+        <w:ind w:firstLine="709"/>
+        <w:jc w:val="both"/>
+        <w:rPr>
+          <w:sz w:val="28"/>
+          <w:szCs w:val="28"/>
+        </w:rPr>
+      </w:pPr>
+      <w:r>
+        <w:rPr>
+          <w:sz w:val="28"/>
+          <w:szCs w:val="28"/>
+        </w:rPr>
+        <w:t xml:space="preserve">Физическая модель данных включает в себя все необходимые таблицы, столбцы, связи, свойства базы данных для физической реализации баз данных. Производительность базы данных, стратегия индексации, физическое хранилище и </w:t>
       </w:r>
       <w:proofErr w:type="spellStart"/>
       <w:r>
         <w:rPr>
           <w:sz w:val="28"/>
           <w:szCs w:val="28"/>
-          <w:highlight w:val="yellow"/>
-        </w:rPr>
-        <w:t>скрин</w:t>
+        </w:rPr>
+        <w:t>денормализация</w:t>
       </w:r>
       <w:proofErr w:type="spellEnd"/>
       <w:r>
         <w:rPr>
+          <w:sz w:val="28"/>
+          <w:szCs w:val="28"/>
+        </w:rPr>
+        <w:t xml:space="preserve"> — важные параметры физической модели.</w:t>
+      </w:r>
+    </w:p>
+    <w:p>
+      <w:pPr>
+        <w:spacing w:line="360" w:lineRule="auto"/>
+        <w:ind w:firstLine="709"/>
+        <w:jc w:val="both"/>
+        <w:rPr>
+          <w:sz w:val="28"/>
+          <w:szCs w:val="28"/>
+        </w:rPr>
+      </w:pPr>
+      <w:r>
+        <w:rPr>
+          <w:sz w:val="28"/>
+          <w:szCs w:val="28"/>
+        </w:rPr>
+        <w:t>На рисунке 8 представлена ф</w:t>
+      </w:r>
+      <w:r>
+        <w:rPr>
+          <w:sz w:val="28"/>
+          <w:szCs w:val="28"/>
+        </w:rPr>
+        <w:t xml:space="preserve">изическая </w:t>
+      </w:r>
+      <w:r>
+        <w:rPr>
+          <w:sz w:val="28"/>
+          <w:szCs w:val="28"/>
+        </w:rPr>
+        <w:t>модель данных.</w:t>
+      </w:r>
+    </w:p>
+    <w:p>
+      <w:pPr>
+        <w:spacing w:line="360" w:lineRule="auto"/>
+        <w:ind w:firstLine="709"/>
+        <w:jc w:val="both"/>
+        <w:rPr>
+          <w:sz w:val="28"/>
+          <w:szCs w:val="28"/>
+        </w:rPr>
+      </w:pPr>
+      <w:r>
+        <w:rPr>
           <w:noProof/>
-          <w:highlight w:val="yellow"/>
         </w:rPr>
         <w:drawing>
-          <wp:inline distT="0" distB="0" distL="0" distR="0" wp14:anchorId="696C7101" wp14:editId="4D1ED95F">
-            <wp:extent cx="2293343" cy="2138901"/>
-            <wp:effectExtent l="0" t="0" r="0" b="0"/>
-            <wp:docPr id="4" name="Рисунок 4"/>
+          <wp:inline distT="0" distB="0" distL="0" distR="0" wp14:anchorId="429B067C" wp14:editId="505490D2">
+            <wp:extent cx="2528515" cy="3112018"/>
+            <wp:effectExtent l="0" t="0" r="5715" b="0"/>
+            <wp:docPr id="3" name="Рисунок 3"/>
             <wp:cNvGraphicFramePr>
               <a:graphicFrameLocks xmlns:a="http://schemas.openxmlformats.org/drawingml/2006/main" noChangeAspect="1"/>
             </wp:cNvGraphicFramePr>
@@ -8367,7 +8419,7 @@
                   <pic:spPr>
                     <a:xfrm>
                       <a:off x="0" y="0"/>
-                      <a:ext cx="2319570" cy="2163362"/>
+                      <a:ext cx="2574444" cy="3168545"/>
                     </a:xfrm>
                     <a:prstGeom prst="rect">
                       <a:avLst/>
@@ -8382,11 +8434,6 @@
     </w:p>
     <w:p>
       <w:pPr>
-        <w:pStyle w:val="a7"/>
-        <w:tabs>
-          <w:tab w:val="clear" w:pos="4677"/>
-          <w:tab w:val="clear" w:pos="9355"/>
-        </w:tabs>
         <w:spacing w:line="360" w:lineRule="auto"/>
         <w:ind w:firstLine="709"/>
         <w:jc w:val="both"/>
@@ -8399,28 +8446,144 @@
         <w:rPr>
           <w:sz w:val="28"/>
           <w:szCs w:val="28"/>
-          <w:highlight w:val="yellow"/>
-        </w:rPr>
-        <w:t xml:space="preserve">Нарисовать схему пример </w:t>
+        </w:rPr>
+        <w:t xml:space="preserve">Рисунок 8 - </w:t>
+      </w:r>
+      <w:r>
+        <w:rPr>
+          <w:sz w:val="28"/>
+          <w:szCs w:val="28"/>
+        </w:rPr>
+        <w:t xml:space="preserve">Физическая </w:t>
+      </w:r>
+      <w:r>
+        <w:rPr>
+          <w:sz w:val="28"/>
+          <w:szCs w:val="28"/>
+        </w:rPr>
+        <w:t>модель данных</w:t>
+      </w:r>
+      <w:r>
+        <w:rPr>
+          <w:sz w:val="28"/>
+          <w:szCs w:val="28"/>
+        </w:rPr>
+        <w:br w:type="page"/>
+      </w:r>
+    </w:p>
+    <w:p>
+      <w:pPr>
+        <w:pStyle w:val="Default"/>
+        <w:spacing w:line="360" w:lineRule="auto"/>
+        <w:ind w:firstLine="709"/>
+        <w:jc w:val="both"/>
+        <w:rPr>
+          <w:sz w:val="28"/>
+          <w:szCs w:val="28"/>
+        </w:rPr>
+      </w:pPr>
+      <w:r>
+        <w:rPr>
+          <w:sz w:val="28"/>
+          <w:szCs w:val="28"/>
+        </w:rPr>
+        <w:lastRenderedPageBreak/>
+        <w:t xml:space="preserve">4 ФУНКЦИОНАЛЬНОЕ МОДЕЛИРОВАНИЕ СИСТЕМ С </w:t>
+      </w:r>
+      <w:r>
+        <w:rPr>
+          <w:sz w:val="28"/>
+          <w:szCs w:val="28"/>
+        </w:rPr>
+        <w:t>ИСПОЛЬЗОВАНИЕМ МЕТОДОЛОГИИ DFD</w:t>
+      </w:r>
+      <w:r>
+        <w:rPr>
+          <w:sz w:val="28"/>
+          <w:szCs w:val="28"/>
+        </w:rPr>
+        <w:tab/>
+      </w:r>
+    </w:p>
+    <w:p>
+      <w:pPr>
+        <w:spacing w:line="360" w:lineRule="auto"/>
+        <w:ind w:firstLine="709"/>
+        <w:jc w:val="both"/>
+        <w:rPr>
+          <w:sz w:val="28"/>
+          <w:szCs w:val="28"/>
+        </w:rPr>
+      </w:pPr>
+    </w:p>
+    <w:p>
+      <w:pPr>
+        <w:spacing w:line="360" w:lineRule="auto"/>
+        <w:ind w:firstLine="709"/>
+        <w:jc w:val="both"/>
+        <w:rPr>
+          <w:sz w:val="28"/>
+          <w:szCs w:val="28"/>
+        </w:rPr>
+      </w:pPr>
+      <w:r>
+        <w:rPr>
+          <w:sz w:val="28"/>
+          <w:szCs w:val="28"/>
+        </w:rPr>
+        <w:t xml:space="preserve">DFD — общепринятое сокращение от англ. </w:t>
       </w:r>
       <w:proofErr w:type="spellStart"/>
       <w:r>
         <w:rPr>
           <w:sz w:val="28"/>
           <w:szCs w:val="28"/>
-          <w:highlight w:val="yellow"/>
-        </w:rPr>
-        <w:t>скрин</w:t>
+        </w:rPr>
+        <w:t>data</w:t>
       </w:r>
       <w:proofErr w:type="spellEnd"/>
-    </w:p>
-    <w:p>
-      <w:pPr>
-        <w:pStyle w:val="a7"/>
-        <w:tabs>
-          <w:tab w:val="clear" w:pos="4677"/>
-          <w:tab w:val="clear" w:pos="9355"/>
-        </w:tabs>
+      <w:r>
+        <w:rPr>
+          <w:sz w:val="28"/>
+          <w:szCs w:val="28"/>
+        </w:rPr>
+        <w:t xml:space="preserve"> </w:t>
+      </w:r>
+      <w:proofErr w:type="spellStart"/>
+      <w:r>
+        <w:rPr>
+          <w:sz w:val="28"/>
+          <w:szCs w:val="28"/>
+        </w:rPr>
+        <w:t>flow</w:t>
+      </w:r>
+      <w:proofErr w:type="spellEnd"/>
+      <w:r>
+        <w:rPr>
+          <w:sz w:val="28"/>
+          <w:szCs w:val="28"/>
+        </w:rPr>
+        <w:t xml:space="preserve"> </w:t>
+      </w:r>
+      <w:proofErr w:type="spellStart"/>
+      <w:r>
+        <w:rPr>
+          <w:sz w:val="28"/>
+          <w:szCs w:val="28"/>
+        </w:rPr>
+        <w:t>diagrams</w:t>
+      </w:r>
+      <w:proofErr w:type="spellEnd"/>
+      <w:r>
+        <w:rPr>
+          <w:sz w:val="28"/>
+          <w:szCs w:val="28"/>
+        </w:rPr>
+        <w:t xml:space="preserve"> — диаграммы потоков данных. Так называется методология графического структурного анализа, описывающая внешние по отношению к системе источники и адресаты данных, логические функции, потоки данных и хранилища данных, к которым осуществляется доступ.</w:t>
+      </w:r>
+    </w:p>
+    <w:p>
+      <w:pPr>
         <w:spacing w:line="360" w:lineRule="auto"/>
         <w:ind w:firstLine="709"/>
         <w:jc w:val="both"/>
@@ -8434,35 +8597,178 @@
           <w:sz w:val="28"/>
           <w:szCs w:val="28"/>
         </w:rPr>
-        <w:t xml:space="preserve">Рисунок 7 - </w:t>
-      </w:r>
-      <w:r>
-        <w:rPr>
-          <w:sz w:val="28"/>
-          <w:szCs w:val="28"/>
-        </w:rPr>
-        <w:t xml:space="preserve">диаграмма </w:t>
-      </w:r>
-      <w:r>
-        <w:rPr>
-          <w:sz w:val="28"/>
-          <w:szCs w:val="28"/>
-        </w:rPr>
-        <w:t>«с</w:t>
-      </w:r>
-      <w:r>
-        <w:rPr>
-          <w:sz w:val="28"/>
-          <w:szCs w:val="28"/>
-        </w:rPr>
-        <w:t>ущность-связь</w:t>
-      </w:r>
-      <w:r>
-        <w:rPr>
-          <w:sz w:val="28"/>
-          <w:szCs w:val="28"/>
-        </w:rPr>
-        <w:t>»</w:t>
+        <w:t>В</w:t>
+      </w:r>
+      <w:r>
+        <w:rPr>
+          <w:sz w:val="28"/>
+          <w:szCs w:val="28"/>
+        </w:rPr>
+        <w:t>ыделяют 4 элемента в диаграмме:</w:t>
+      </w:r>
+    </w:p>
+    <w:p>
+      <w:pPr>
+        <w:pStyle w:val="a3"/>
+        <w:numPr>
+          <w:ilvl w:val="0"/>
+          <w:numId w:val="3"/>
+        </w:numPr>
+        <w:spacing w:line="360" w:lineRule="auto"/>
+        <w:ind w:left="0" w:firstLine="709"/>
+        <w:jc w:val="both"/>
+        <w:rPr>
+          <w:rFonts w:ascii="Times New Roman" w:hAnsi="Times New Roman" w:cs="Times New Roman"/>
+          <w:sz w:val="28"/>
+          <w:szCs w:val="28"/>
+        </w:rPr>
+      </w:pPr>
+      <w:r>
+        <w:rPr>
+          <w:rFonts w:ascii="Times New Roman" w:hAnsi="Times New Roman" w:cs="Times New Roman"/>
+          <w:sz w:val="28"/>
+          <w:szCs w:val="28"/>
+        </w:rPr>
+        <w:t>п</w:t>
+      </w:r>
+      <w:r>
+        <w:rPr>
+          <w:rFonts w:ascii="Times New Roman" w:hAnsi="Times New Roman" w:cs="Times New Roman"/>
+          <w:sz w:val="28"/>
+          <w:szCs w:val="28"/>
+        </w:rPr>
+        <w:t xml:space="preserve">роцессы, при которых идет изменение потока данных (обработка, трансформация и др. изменения). </w:t>
+      </w:r>
+      <w:r>
+        <w:rPr>
+          <w:rFonts w:ascii="Times New Roman" w:hAnsi="Times New Roman" w:cs="Times New Roman"/>
+          <w:sz w:val="28"/>
+          <w:szCs w:val="28"/>
+        </w:rPr>
+        <w:t>Процесс,</w:t>
+      </w:r>
+      <w:r>
+        <w:rPr>
+          <w:rFonts w:ascii="Times New Roman" w:hAnsi="Times New Roman" w:cs="Times New Roman"/>
+          <w:sz w:val="28"/>
+          <w:szCs w:val="28"/>
+        </w:rPr>
+        <w:t xml:space="preserve"> как и в других диаграммах обычно </w:t>
+      </w:r>
+      <w:r>
+        <w:rPr>
+          <w:rFonts w:ascii="Times New Roman" w:hAnsi="Times New Roman" w:cs="Times New Roman"/>
+          <w:sz w:val="28"/>
+          <w:szCs w:val="28"/>
+        </w:rPr>
+        <w:t>прописывается с помощью глагола</w:t>
+      </w:r>
+      <w:r>
+        <w:rPr>
+          <w:rFonts w:ascii="Times New Roman" w:hAnsi="Times New Roman" w:cs="Times New Roman"/>
+          <w:sz w:val="28"/>
+          <w:szCs w:val="28"/>
+        </w:rPr>
+        <w:t>.</w:t>
+      </w:r>
+    </w:p>
+    <w:p>
+      <w:pPr>
+        <w:pStyle w:val="a3"/>
+        <w:numPr>
+          <w:ilvl w:val="0"/>
+          <w:numId w:val="4"/>
+        </w:numPr>
+        <w:spacing w:line="360" w:lineRule="auto"/>
+        <w:ind w:left="0" w:firstLine="709"/>
+        <w:jc w:val="both"/>
+        <w:rPr>
+          <w:rFonts w:ascii="Times New Roman" w:hAnsi="Times New Roman" w:cs="Times New Roman"/>
+          <w:sz w:val="28"/>
+          <w:szCs w:val="28"/>
+        </w:rPr>
+      </w:pPr>
+      <w:r>
+        <w:rPr>
+          <w:rFonts w:ascii="Times New Roman" w:hAnsi="Times New Roman" w:cs="Times New Roman"/>
+          <w:sz w:val="28"/>
+          <w:szCs w:val="28"/>
+        </w:rPr>
+        <w:t>Сущность (объект), которая получает или отправляете данные при взаимо</w:t>
+      </w:r>
+      <w:r>
+        <w:rPr>
+          <w:rFonts w:ascii="Times New Roman" w:hAnsi="Times New Roman" w:cs="Times New Roman"/>
+          <w:sz w:val="28"/>
+          <w:szCs w:val="28"/>
+        </w:rPr>
+        <w:t>действии с описанным процессом;</w:t>
+      </w:r>
+    </w:p>
+    <w:p>
+      <w:pPr>
+        <w:pStyle w:val="a3"/>
+        <w:numPr>
+          <w:ilvl w:val="0"/>
+          <w:numId w:val="4"/>
+        </w:numPr>
+        <w:spacing w:line="360" w:lineRule="auto"/>
+        <w:ind w:left="0" w:firstLine="709"/>
+        <w:jc w:val="both"/>
+        <w:rPr>
+          <w:rFonts w:ascii="Times New Roman" w:hAnsi="Times New Roman" w:cs="Times New Roman"/>
+          <w:sz w:val="28"/>
+          <w:szCs w:val="28"/>
+        </w:rPr>
+      </w:pPr>
+      <w:r>
+        <w:rPr>
+          <w:rFonts w:ascii="Times New Roman" w:hAnsi="Times New Roman" w:cs="Times New Roman"/>
+          <w:sz w:val="28"/>
+          <w:szCs w:val="28"/>
+        </w:rPr>
+        <w:t>Все хранилища данных или отдельные файлы, которые хранят исходные или выходные данные, а так</w:t>
+      </w:r>
+      <w:r>
+        <w:rPr>
+          <w:rFonts w:ascii="Times New Roman" w:hAnsi="Times New Roman" w:cs="Times New Roman"/>
+          <w:sz w:val="28"/>
+          <w:szCs w:val="28"/>
+        </w:rPr>
+        <w:t>же все промежуточные хранилища</w:t>
+      </w:r>
+      <w:r>
+        <w:rPr>
+          <w:rFonts w:ascii="Times New Roman" w:hAnsi="Times New Roman" w:cs="Times New Roman"/>
+          <w:sz w:val="28"/>
+          <w:szCs w:val="28"/>
+        </w:rPr>
+        <w:t>;</w:t>
+      </w:r>
+    </w:p>
+    <w:p>
+      <w:pPr>
+        <w:pStyle w:val="a3"/>
+        <w:numPr>
+          <w:ilvl w:val="0"/>
+          <w:numId w:val="4"/>
+        </w:numPr>
+        <w:spacing w:line="360" w:lineRule="auto"/>
+        <w:ind w:left="0" w:firstLine="709"/>
+        <w:jc w:val="both"/>
+        <w:rPr>
+          <w:rFonts w:ascii="Times New Roman" w:hAnsi="Times New Roman" w:cs="Times New Roman"/>
+          <w:sz w:val="28"/>
+          <w:szCs w:val="28"/>
+        </w:rPr>
+      </w:pPr>
+      <w:r>
+        <w:rPr>
+          <w:rFonts w:ascii="Times New Roman" w:hAnsi="Times New Roman" w:cs="Times New Roman"/>
+          <w:sz w:val="28"/>
+          <w:szCs w:val="28"/>
+        </w:rPr>
+        <w:t>Поток данных, который отображает направление и сами данные, которые перемещаются между внешними сущностями и хранилищами данных с помощью процессов.</w:t>
       </w:r>
     </w:p>
     <w:p>
@@ -8475,10 +8781,122 @@
           <w:szCs w:val="28"/>
         </w:rPr>
       </w:pPr>
-    </w:p>
-    <w:p>
-      <w:pPr>
-        <w:pStyle w:val="Default"/>
+      <w:r>
+        <w:rPr>
+          <w:sz w:val="28"/>
+          <w:szCs w:val="28"/>
+        </w:rPr>
+        <w:t>В зависимости от цели использования диаграммы можно отображать различные уровни детализации процесса. К примеру, для разговора и презентации процесса бизнес-пользователям и заказчикам, им важно понимать контекст и логику самого процесса, иногда нет смысла погружать их в технические моменты реализации. С другой стороны, при разговоре с технической командой важно сделать акцент на реализации решения с технической точки зрения.</w:t>
+      </w:r>
+    </w:p>
+    <w:p>
+      <w:pPr>
+        <w:pStyle w:val="a3"/>
+        <w:spacing w:line="360" w:lineRule="auto"/>
+        <w:ind w:left="0" w:firstLine="709"/>
+        <w:jc w:val="both"/>
+        <w:rPr>
+          <w:rFonts w:ascii="Times New Roman" w:hAnsi="Times New Roman" w:cs="Times New Roman"/>
+          <w:sz w:val="28"/>
+          <w:szCs w:val="28"/>
+        </w:rPr>
+      </w:pPr>
+      <w:r>
+        <w:rPr>
+          <w:rFonts w:ascii="Times New Roman" w:hAnsi="Times New Roman" w:cs="Times New Roman"/>
+          <w:sz w:val="28"/>
+          <w:szCs w:val="28"/>
+        </w:rPr>
+        <w:t>AS-IS</w:t>
+      </w:r>
+      <w:r>
+        <w:rPr>
+          <w:rFonts w:ascii="Times New Roman" w:hAnsi="Times New Roman" w:cs="Times New Roman"/>
+          <w:sz w:val="28"/>
+          <w:szCs w:val="28"/>
+        </w:rPr>
+        <w:t xml:space="preserve"> </w:t>
+      </w:r>
+      <w:r>
+        <w:rPr>
+          <w:rFonts w:ascii="Times New Roman" w:hAnsi="Times New Roman" w:cs="Times New Roman"/>
+          <w:sz w:val="28"/>
+          <w:szCs w:val="28"/>
+        </w:rPr>
+        <w:t>описывае</w:t>
+      </w:r>
+      <w:r>
+        <w:rPr>
+          <w:rFonts w:ascii="Times New Roman" w:hAnsi="Times New Roman" w:cs="Times New Roman"/>
+          <w:sz w:val="28"/>
+          <w:szCs w:val="28"/>
+        </w:rPr>
+        <w:t>т</w:t>
+      </w:r>
+      <w:r>
+        <w:rPr>
+          <w:rFonts w:ascii="Times New Roman" w:hAnsi="Times New Roman" w:cs="Times New Roman"/>
+          <w:sz w:val="28"/>
+          <w:szCs w:val="28"/>
+        </w:rPr>
+        <w:t xml:space="preserve"> текущую логическую диаграмму.</w:t>
+      </w:r>
+    </w:p>
+    <w:p>
+      <w:pPr>
+        <w:pStyle w:val="a3"/>
+        <w:spacing w:line="360" w:lineRule="auto"/>
+        <w:ind w:left="0" w:firstLine="709"/>
+        <w:jc w:val="both"/>
+        <w:rPr>
+          <w:rFonts w:ascii="Times New Roman" w:hAnsi="Times New Roman" w:cs="Times New Roman"/>
+          <w:sz w:val="28"/>
+          <w:szCs w:val="28"/>
+        </w:rPr>
+      </w:pPr>
+      <w:r>
+        <w:rPr>
+          <w:rFonts w:ascii="Times New Roman" w:hAnsi="Times New Roman" w:cs="Times New Roman"/>
+          <w:sz w:val="28"/>
+          <w:szCs w:val="28"/>
+        </w:rPr>
+        <w:t xml:space="preserve">TO-BE </w:t>
+      </w:r>
+      <w:r>
+        <w:rPr>
+          <w:rFonts w:ascii="Times New Roman" w:hAnsi="Times New Roman" w:cs="Times New Roman"/>
+          <w:sz w:val="28"/>
+          <w:szCs w:val="28"/>
+        </w:rPr>
+        <w:t>о</w:t>
+      </w:r>
+      <w:r>
+        <w:rPr>
+          <w:rFonts w:ascii="Times New Roman" w:hAnsi="Times New Roman" w:cs="Times New Roman"/>
+          <w:sz w:val="28"/>
+          <w:szCs w:val="28"/>
+        </w:rPr>
+        <w:t>писывае</w:t>
+      </w:r>
+      <w:r>
+        <w:rPr>
+          <w:rFonts w:ascii="Times New Roman" w:hAnsi="Times New Roman" w:cs="Times New Roman"/>
+          <w:sz w:val="28"/>
+          <w:szCs w:val="28"/>
+        </w:rPr>
+        <w:t>т</w:t>
+      </w:r>
+      <w:r>
+        <w:rPr>
+          <w:rFonts w:ascii="Times New Roman" w:hAnsi="Times New Roman" w:cs="Times New Roman"/>
+          <w:sz w:val="28"/>
+          <w:szCs w:val="28"/>
+        </w:rPr>
+        <w:t xml:space="preserve"> желаемую логической диаграмму с новой логикой и требования от бизнеса. После этого из желаемой логической диаграммы описываем физическую с новым техническим решением.</w:t>
+      </w:r>
+    </w:p>
+    <w:p>
+      <w:pPr>
         <w:spacing w:line="360" w:lineRule="auto"/>
         <w:ind w:firstLine="709"/>
         <w:jc w:val="both"/>
@@ -8492,21 +8910,30 @@
           <w:sz w:val="28"/>
           <w:szCs w:val="28"/>
         </w:rPr>
-        <w:t>3</w:t>
-      </w:r>
-      <w:r>
-        <w:rPr>
-          <w:sz w:val="28"/>
-          <w:szCs w:val="28"/>
-        </w:rPr>
-        <w:t>.2 Разработка физической модели</w:t>
-      </w:r>
-      <w:r>
-        <w:rPr>
-          <w:sz w:val="28"/>
-          <w:szCs w:val="28"/>
-        </w:rPr>
-        <w:tab/>
+        <w:lastRenderedPageBreak/>
+        <w:t xml:space="preserve">На рисунке 9 представлено модель </w:t>
+      </w:r>
+      <w:r>
+        <w:rPr>
+          <w:sz w:val="28"/>
+          <w:szCs w:val="28"/>
+          <w:lang w:val="en-US"/>
+        </w:rPr>
+        <w:t>DFD</w:t>
+      </w:r>
+      <w:r>
+        <w:rPr>
+          <w:sz w:val="28"/>
+          <w:szCs w:val="28"/>
+        </w:rPr>
+        <w:t xml:space="preserve"> </w:t>
+      </w:r>
+      <w:r>
+        <w:rPr>
+          <w:sz w:val="28"/>
+          <w:szCs w:val="28"/>
+        </w:rPr>
+        <w:t>AS-IS</w:t>
       </w:r>
     </w:p>
     <w:p>
@@ -8519,113 +8946,15 @@
           <w:szCs w:val="28"/>
         </w:rPr>
       </w:pPr>
-    </w:p>
-    <w:p>
-      <w:pPr>
-        <w:spacing w:line="360" w:lineRule="auto"/>
-        <w:ind w:firstLine="709"/>
-        <w:jc w:val="both"/>
-        <w:rPr>
-          <w:sz w:val="28"/>
-          <w:szCs w:val="28"/>
-        </w:rPr>
-      </w:pPr>
-      <w:r>
-        <w:rPr>
-          <w:sz w:val="28"/>
-          <w:szCs w:val="28"/>
-        </w:rPr>
-        <w:t xml:space="preserve">Физическая модель данных включает в себя все необходимые таблицы, столбцы, связи, свойства базы данных для физической реализации баз данных. Производительность базы данных, стратегия индексации, физическое хранилище и </w:t>
-      </w:r>
-      <w:proofErr w:type="spellStart"/>
-      <w:r>
-        <w:rPr>
-          <w:sz w:val="28"/>
-          <w:szCs w:val="28"/>
-        </w:rPr>
-        <w:t>денормализация</w:t>
-      </w:r>
-      <w:proofErr w:type="spellEnd"/>
-      <w:r>
-        <w:rPr>
-          <w:sz w:val="28"/>
-          <w:szCs w:val="28"/>
-        </w:rPr>
-        <w:t xml:space="preserve"> — важные параметры физической модели.</w:t>
-      </w:r>
-    </w:p>
-    <w:p>
-      <w:pPr>
-        <w:spacing w:line="360" w:lineRule="auto"/>
-        <w:ind w:firstLine="709"/>
-        <w:jc w:val="both"/>
-        <w:rPr>
-          <w:sz w:val="28"/>
-          <w:szCs w:val="28"/>
-        </w:rPr>
-      </w:pPr>
-      <w:r>
-        <w:rPr>
-          <w:sz w:val="28"/>
-          <w:szCs w:val="28"/>
-        </w:rPr>
-        <w:t xml:space="preserve">На рисунке </w:t>
-      </w:r>
-      <w:r>
-        <w:rPr>
-          <w:sz w:val="28"/>
-          <w:szCs w:val="28"/>
-        </w:rPr>
-        <w:t>8</w:t>
-      </w:r>
-      <w:r>
-        <w:rPr>
-          <w:sz w:val="28"/>
-          <w:szCs w:val="28"/>
-        </w:rPr>
-        <w:t xml:space="preserve"> представлена </w:t>
-      </w:r>
-      <w:r>
-        <w:rPr>
-          <w:sz w:val="28"/>
-          <w:szCs w:val="28"/>
-        </w:rPr>
-        <w:t>ф</w:t>
-      </w:r>
-      <w:r>
-        <w:rPr>
-          <w:sz w:val="28"/>
-          <w:szCs w:val="28"/>
-        </w:rPr>
-        <w:t xml:space="preserve">изическая </w:t>
-      </w:r>
-      <w:r>
-        <w:rPr>
-          <w:sz w:val="28"/>
-          <w:szCs w:val="28"/>
-        </w:rPr>
-        <w:t>модель данных.</w:t>
-      </w:r>
-    </w:p>
-    <w:p>
-      <w:pPr>
-        <w:spacing w:line="360" w:lineRule="auto"/>
-        <w:ind w:firstLine="709"/>
-        <w:jc w:val="both"/>
-        <w:rPr>
-          <w:sz w:val="28"/>
-          <w:szCs w:val="28"/>
-        </w:rPr>
-      </w:pPr>
       <w:r>
         <w:rPr>
           <w:noProof/>
         </w:rPr>
         <w:drawing>
-          <wp:inline distT="0" distB="0" distL="0" distR="0" wp14:anchorId="429B067C" wp14:editId="505490D2">
-            <wp:extent cx="2528515" cy="3112018"/>
-            <wp:effectExtent l="0" t="0" r="5715" b="0"/>
-            <wp:docPr id="3" name="Рисунок 3"/>
+          <wp:inline distT="0" distB="0" distL="0" distR="0" wp14:anchorId="71E42C6E" wp14:editId="181DAE23">
+            <wp:extent cx="4948003" cy="2642461"/>
+            <wp:effectExtent l="0" t="0" r="5080" b="5715"/>
+            <wp:docPr id="6" name="Рисунок 6"/>
             <wp:cNvGraphicFramePr>
               <a:graphicFrameLocks xmlns:a="http://schemas.openxmlformats.org/drawingml/2006/main" noChangeAspect="1"/>
             </wp:cNvGraphicFramePr>
@@ -8645,7 +8974,7 @@
                   <pic:spPr>
                     <a:xfrm>
                       <a:off x="0" y="0"/>
-                      <a:ext cx="2574444" cy="3168545"/>
+                      <a:ext cx="4959157" cy="2648418"/>
                     </a:xfrm>
                     <a:prstGeom prst="rect">
                       <a:avLst/>
@@ -8673,6 +9002,193 @@
           <w:sz w:val="28"/>
           <w:szCs w:val="28"/>
         </w:rPr>
+        <w:t>Р</w:t>
+      </w:r>
+      <w:r>
+        <w:rPr>
+          <w:sz w:val="28"/>
+          <w:szCs w:val="28"/>
+        </w:rPr>
+        <w:t xml:space="preserve">исунок </w:t>
+      </w:r>
+      <w:r>
+        <w:rPr>
+          <w:sz w:val="28"/>
+          <w:szCs w:val="28"/>
+        </w:rPr>
+        <w:t>9</w:t>
+      </w:r>
+      <w:r>
+        <w:rPr>
+          <w:sz w:val="28"/>
+          <w:szCs w:val="28"/>
+        </w:rPr>
+        <w:t xml:space="preserve"> - </w:t>
+      </w:r>
+      <w:r>
+        <w:rPr>
+          <w:sz w:val="28"/>
+          <w:szCs w:val="28"/>
+        </w:rPr>
+        <w:t>М</w:t>
+      </w:r>
+      <w:r>
+        <w:rPr>
+          <w:sz w:val="28"/>
+          <w:szCs w:val="28"/>
+        </w:rPr>
+        <w:t xml:space="preserve">одель </w:t>
+      </w:r>
+      <w:r>
+        <w:rPr>
+          <w:sz w:val="28"/>
+          <w:szCs w:val="28"/>
+          <w:lang w:val="en-US"/>
+        </w:rPr>
+        <w:t>DFD</w:t>
+      </w:r>
+      <w:r>
+        <w:rPr>
+          <w:sz w:val="28"/>
+          <w:szCs w:val="28"/>
+        </w:rPr>
+        <w:t xml:space="preserve"> </w:t>
+      </w:r>
+      <w:r>
+        <w:rPr>
+          <w:sz w:val="28"/>
+          <w:szCs w:val="28"/>
+        </w:rPr>
+        <w:t>AS-IS</w:t>
+      </w:r>
+    </w:p>
+    <w:p>
+      <w:pPr>
+        <w:spacing w:line="360" w:lineRule="auto"/>
+        <w:ind w:firstLine="709"/>
+        <w:jc w:val="both"/>
+        <w:rPr>
+          <w:sz w:val="28"/>
+          <w:szCs w:val="28"/>
+        </w:rPr>
+      </w:pPr>
+      <w:r>
+        <w:rPr>
+          <w:sz w:val="28"/>
+          <w:szCs w:val="28"/>
+        </w:rPr>
+        <w:t xml:space="preserve">На рисунке </w:t>
+      </w:r>
+      <w:r>
+        <w:rPr>
+          <w:sz w:val="28"/>
+          <w:szCs w:val="28"/>
+        </w:rPr>
+        <w:t>10</w:t>
+      </w:r>
+      <w:r>
+        <w:rPr>
+          <w:sz w:val="28"/>
+          <w:szCs w:val="28"/>
+        </w:rPr>
+        <w:t xml:space="preserve"> представлено модель </w:t>
+      </w:r>
+      <w:r>
+        <w:rPr>
+          <w:sz w:val="28"/>
+          <w:szCs w:val="28"/>
+          <w:lang w:val="en-US"/>
+        </w:rPr>
+        <w:t>DFD</w:t>
+      </w:r>
+      <w:r>
+        <w:rPr>
+          <w:sz w:val="28"/>
+          <w:szCs w:val="28"/>
+        </w:rPr>
+        <w:t xml:space="preserve"> </w:t>
+      </w:r>
+      <w:r>
+        <w:rPr>
+          <w:sz w:val="28"/>
+          <w:szCs w:val="28"/>
+        </w:rPr>
+        <w:t>TO-BE</w:t>
+      </w:r>
+    </w:p>
+    <w:p>
+      <w:pPr>
+        <w:spacing w:line="360" w:lineRule="auto"/>
+        <w:ind w:firstLine="709"/>
+        <w:jc w:val="both"/>
+        <w:rPr>
+          <w:sz w:val="28"/>
+          <w:szCs w:val="28"/>
+        </w:rPr>
+      </w:pPr>
+      <w:r>
+        <w:rPr>
+          <w:noProof/>
+        </w:rPr>
+        <w:drawing>
+          <wp:inline distT="0" distB="0" distL="0" distR="0" wp14:anchorId="17211697" wp14:editId="74402808">
+            <wp:extent cx="5246176" cy="2368210"/>
+            <wp:effectExtent l="0" t="0" r="0" b="0"/>
+            <wp:docPr id="7" name="Рисунок 7"/>
+            <wp:cNvGraphicFramePr>
+              <a:graphicFrameLocks xmlns:a="http://schemas.openxmlformats.org/drawingml/2006/main" noChangeAspect="1"/>
+            </wp:cNvGraphicFramePr>
+            <a:graphic xmlns:a="http://schemas.openxmlformats.org/drawingml/2006/main">
+              <a:graphicData uri="http://schemas.openxmlformats.org/drawingml/2006/picture">
+                <pic:pic xmlns:pic="http://schemas.openxmlformats.org/drawingml/2006/picture">
+                  <pic:nvPicPr>
+                    <pic:cNvPr id="1" name=""/>
+                    <pic:cNvPicPr/>
+                  </pic:nvPicPr>
+                  <pic:blipFill>
+                    <a:blip r:embed="rId12"/>
+                    <a:stretch>
+                      <a:fillRect/>
+                    </a:stretch>
+                  </pic:blipFill>
+                  <pic:spPr>
+                    <a:xfrm>
+                      <a:off x="0" y="0"/>
+                      <a:ext cx="5256321" cy="2372790"/>
+                    </a:xfrm>
+                    <a:prstGeom prst="rect">
+                      <a:avLst/>
+                    </a:prstGeom>
+                  </pic:spPr>
+                </pic:pic>
+              </a:graphicData>
+            </a:graphic>
+          </wp:inline>
+        </w:drawing>
+      </w:r>
+      <w:r>
+        <w:rPr>
+          <w:sz w:val="28"/>
+          <w:szCs w:val="28"/>
+        </w:rPr>
+        <w:t xml:space="preserve"> </w:t>
+      </w:r>
+    </w:p>
+    <w:p>
+      <w:pPr>
+        <w:spacing w:line="360" w:lineRule="auto"/>
+        <w:ind w:firstLine="709"/>
+        <w:jc w:val="both"/>
+        <w:rPr>
+          <w:sz w:val="28"/>
+          <w:szCs w:val="28"/>
+        </w:rPr>
+      </w:pPr>
+      <w:r>
+        <w:rPr>
+          <w:sz w:val="28"/>
+          <w:szCs w:val="28"/>
+        </w:rPr>
         <w:t xml:space="preserve">Рисунок </w:t>
       </w:r>
       <w:r>
@@ -8680,7 +9196,7 @@
           <w:sz w:val="28"/>
           <w:szCs w:val="28"/>
         </w:rPr>
-        <w:t>8</w:t>
+        <w:t>10</w:t>
       </w:r>
       <w:r>
         <w:rPr>
@@ -8694,94 +9210,16 @@
           <w:sz w:val="28"/>
           <w:szCs w:val="28"/>
         </w:rPr>
-        <w:t xml:space="preserve">Физическая </w:t>
-      </w:r>
-      <w:r>
-        <w:rPr>
-          <w:sz w:val="28"/>
-          <w:szCs w:val="28"/>
-        </w:rPr>
-        <w:t>модель данных</w:t>
-      </w:r>
-      <w:r>
-        <w:rPr>
-          <w:sz w:val="28"/>
-          <w:szCs w:val="28"/>
-        </w:rPr>
-        <w:br w:type="page"/>
-      </w:r>
-    </w:p>
-    <w:p>
-      <w:pPr>
-        <w:pStyle w:val="Default"/>
-        <w:spacing w:line="360" w:lineRule="auto"/>
-        <w:ind w:firstLine="709"/>
-        <w:jc w:val="both"/>
-        <w:rPr>
-          <w:sz w:val="28"/>
-          <w:szCs w:val="28"/>
-        </w:rPr>
-      </w:pPr>
-      <w:r>
-        <w:rPr>
-          <w:sz w:val="28"/>
-          <w:szCs w:val="28"/>
-        </w:rPr>
-        <w:lastRenderedPageBreak/>
-        <w:t>4 ФУНКЦИОНАЛЬНОЕ МОДЕЛИРОВАНИЕ СИСТЕМ С И</w:t>
-      </w:r>
-      <w:r>
-        <w:rPr>
-          <w:sz w:val="28"/>
-          <w:szCs w:val="28"/>
-        </w:rPr>
-        <w:t>СПОЛЬЗОВАНИЕМ МЕТОДОЛОГИИ DFD</w:t>
-      </w:r>
-      <w:r>
-        <w:rPr>
-          <w:sz w:val="28"/>
-          <w:szCs w:val="28"/>
-        </w:rPr>
-        <w:tab/>
-      </w:r>
-    </w:p>
-    <w:p>
-      <w:pPr>
-        <w:spacing w:line="360" w:lineRule="auto"/>
-        <w:ind w:firstLine="709"/>
-        <w:jc w:val="both"/>
-        <w:rPr>
-          <w:sz w:val="28"/>
-          <w:szCs w:val="28"/>
-        </w:rPr>
-      </w:pPr>
-    </w:p>
-    <w:p>
-      <w:pPr>
-        <w:spacing w:line="360" w:lineRule="auto"/>
-        <w:ind w:firstLine="709"/>
-        <w:jc w:val="both"/>
-        <w:rPr>
-          <w:sz w:val="28"/>
-          <w:szCs w:val="28"/>
-        </w:rPr>
-      </w:pPr>
-      <w:r>
-        <w:rPr>
-          <w:sz w:val="28"/>
-          <w:szCs w:val="28"/>
-        </w:rPr>
-        <w:t xml:space="preserve">DFD — общепринятое сокращение от англ. </w:t>
-      </w:r>
-      <w:proofErr w:type="spellStart"/>
-      <w:r>
-        <w:rPr>
-          <w:sz w:val="28"/>
-          <w:szCs w:val="28"/>
-        </w:rPr>
-        <w:t>data</w:t>
-      </w:r>
-      <w:proofErr w:type="spellEnd"/>
+        <w:t xml:space="preserve">Модель </w:t>
+      </w:r>
+      <w:r>
+        <w:rPr>
+          <w:sz w:val="28"/>
+          <w:szCs w:val="28"/>
+          <w:lang w:val="en-US"/>
+        </w:rPr>
+        <w:t>DFD</w:t>
+      </w:r>
       <w:r>
         <w:rPr>
           <w:sz w:val="28"/>
@@ -8789,356 +9227,33 @@
         </w:rPr>
         <w:t xml:space="preserve"> </w:t>
       </w:r>
-      <w:proofErr w:type="spellStart"/>
-      <w:r>
-        <w:rPr>
-          <w:sz w:val="28"/>
-          <w:szCs w:val="28"/>
-        </w:rPr>
-        <w:t>flow</w:t>
-      </w:r>
-      <w:proofErr w:type="spellEnd"/>
-      <w:r>
-        <w:rPr>
-          <w:sz w:val="28"/>
-          <w:szCs w:val="28"/>
-        </w:rPr>
-        <w:t xml:space="preserve"> </w:t>
-      </w:r>
-      <w:proofErr w:type="spellStart"/>
-      <w:r>
-        <w:rPr>
-          <w:sz w:val="28"/>
-          <w:szCs w:val="28"/>
-        </w:rPr>
-        <w:t>diagrams</w:t>
-      </w:r>
-      <w:proofErr w:type="spellEnd"/>
-      <w:r>
-        <w:rPr>
-          <w:sz w:val="28"/>
-          <w:szCs w:val="28"/>
-        </w:rPr>
-        <w:t xml:space="preserve"> — диаграммы потоков данных. Так называется методология графического структурного анализа, описывающая внешние по отношению к системе источники и адресаты данных, логические функции, потоки данных и хранилища данных, к которым ос</w:t>
-      </w:r>
+      <w:r>
+        <w:rPr>
+          <w:sz w:val="28"/>
+          <w:szCs w:val="28"/>
+        </w:rPr>
+        <w:t>TO-BE</w:t>
+      </w:r>
+    </w:p>
+    <w:p>
+      <w:pPr>
+        <w:spacing w:after="160" w:line="259" w:lineRule="auto"/>
+        <w:rPr>
+          <w:sz w:val="28"/>
+          <w:szCs w:val="28"/>
+        </w:rPr>
+      </w:pPr>
+    </w:p>
+    <w:p>
+      <w:pPr>
+        <w:spacing w:after="160" w:line="259" w:lineRule="auto"/>
+        <w:rPr>
+          <w:sz w:val="28"/>
+          <w:szCs w:val="28"/>
+        </w:rPr>
+      </w:pPr>
       <w:bookmarkStart w:id="0" w:name="_GoBack"/>
       <w:bookmarkEnd w:id="0"/>
-      <w:r>
-        <w:rPr>
-          <w:sz w:val="28"/>
-          <w:szCs w:val="28"/>
-        </w:rPr>
-        <w:t>уществляется доступ.</w:t>
-      </w:r>
-    </w:p>
-    <w:p>
-      <w:pPr>
-        <w:spacing w:line="360" w:lineRule="auto"/>
-        <w:ind w:firstLine="709"/>
-        <w:jc w:val="both"/>
-        <w:rPr>
-          <w:sz w:val="28"/>
-          <w:szCs w:val="28"/>
-        </w:rPr>
-      </w:pPr>
-      <w:r>
-        <w:rPr>
-          <w:sz w:val="28"/>
-          <w:szCs w:val="28"/>
-        </w:rPr>
-        <w:t xml:space="preserve">На рисунке 9 представлено модель </w:t>
-      </w:r>
-      <w:r>
-        <w:rPr>
-          <w:sz w:val="28"/>
-          <w:szCs w:val="28"/>
-          <w:lang w:val="en-US"/>
-        </w:rPr>
-        <w:t>DFD</w:t>
-      </w:r>
-      <w:r>
-        <w:rPr>
-          <w:sz w:val="28"/>
-          <w:szCs w:val="28"/>
-        </w:rPr>
-        <w:t xml:space="preserve"> </w:t>
-      </w:r>
-      <w:r>
-        <w:rPr>
-          <w:sz w:val="28"/>
-          <w:szCs w:val="28"/>
-        </w:rPr>
-        <w:t>AS-IS</w:t>
-      </w:r>
-    </w:p>
-    <w:p>
-      <w:pPr>
-        <w:spacing w:line="360" w:lineRule="auto"/>
-        <w:ind w:firstLine="709"/>
-        <w:jc w:val="both"/>
-        <w:rPr>
-          <w:sz w:val="28"/>
-          <w:szCs w:val="28"/>
-        </w:rPr>
-      </w:pPr>
-      <w:r>
-        <w:rPr>
-          <w:sz w:val="28"/>
-          <w:szCs w:val="28"/>
-          <w:highlight w:val="yellow"/>
-        </w:rPr>
-        <w:t>https://www.trinion.org/blog/chto-takoe-dfd-diagrammy-potokov-dannykh</w:t>
-      </w:r>
-    </w:p>
-    <w:p>
-      <w:pPr>
-        <w:spacing w:line="360" w:lineRule="auto"/>
-        <w:ind w:firstLine="709"/>
-        <w:jc w:val="both"/>
-        <w:rPr>
-          <w:sz w:val="28"/>
-          <w:szCs w:val="28"/>
-        </w:rPr>
-      </w:pPr>
-      <w:proofErr w:type="spellStart"/>
-      <w:r>
-        <w:rPr>
-          <w:sz w:val="28"/>
-          <w:szCs w:val="28"/>
-          <w:highlight w:val="yellow"/>
-        </w:rPr>
-        <w:t>Скрин</w:t>
-      </w:r>
-      <w:proofErr w:type="spellEnd"/>
-    </w:p>
-    <w:p>
-      <w:pPr>
-        <w:spacing w:line="360" w:lineRule="auto"/>
-        <w:ind w:firstLine="709"/>
-        <w:jc w:val="both"/>
-        <w:rPr>
-          <w:sz w:val="28"/>
-          <w:szCs w:val="28"/>
-        </w:rPr>
-      </w:pPr>
-      <w:r>
-        <w:rPr>
-          <w:sz w:val="28"/>
-          <w:szCs w:val="28"/>
-        </w:rPr>
-        <w:t xml:space="preserve">Рисунок </w:t>
-      </w:r>
-      <w:r>
-        <w:rPr>
-          <w:sz w:val="28"/>
-          <w:szCs w:val="28"/>
-        </w:rPr>
-        <w:t>9</w:t>
-      </w:r>
-      <w:r>
-        <w:rPr>
-          <w:sz w:val="28"/>
-          <w:szCs w:val="28"/>
-        </w:rPr>
-        <w:t xml:space="preserve"> - </w:t>
-      </w:r>
-      <w:r>
-        <w:rPr>
-          <w:sz w:val="28"/>
-          <w:szCs w:val="28"/>
-        </w:rPr>
-        <w:t>М</w:t>
-      </w:r>
-      <w:r>
-        <w:rPr>
-          <w:sz w:val="28"/>
-          <w:szCs w:val="28"/>
-        </w:rPr>
-        <w:t xml:space="preserve">одель </w:t>
-      </w:r>
-      <w:r>
-        <w:rPr>
-          <w:sz w:val="28"/>
-          <w:szCs w:val="28"/>
-          <w:lang w:val="en-US"/>
-        </w:rPr>
-        <w:t>DFD</w:t>
-      </w:r>
-      <w:r>
-        <w:rPr>
-          <w:sz w:val="28"/>
-          <w:szCs w:val="28"/>
-        </w:rPr>
-        <w:t xml:space="preserve"> </w:t>
-      </w:r>
-      <w:r>
-        <w:rPr>
-          <w:sz w:val="28"/>
-          <w:szCs w:val="28"/>
-        </w:rPr>
-        <w:t>AS-IS</w:t>
-      </w:r>
-    </w:p>
-    <w:p>
-      <w:pPr>
-        <w:spacing w:line="360" w:lineRule="auto"/>
-        <w:ind w:firstLine="709"/>
-        <w:jc w:val="both"/>
-        <w:rPr>
-          <w:sz w:val="28"/>
-          <w:szCs w:val="28"/>
-        </w:rPr>
-      </w:pPr>
-      <w:r>
-        <w:rPr>
-          <w:sz w:val="28"/>
-          <w:szCs w:val="28"/>
-        </w:rPr>
-        <w:t xml:space="preserve">На рисунке </w:t>
-      </w:r>
-      <w:r>
-        <w:rPr>
-          <w:sz w:val="28"/>
-          <w:szCs w:val="28"/>
-        </w:rPr>
-        <w:t>10</w:t>
-      </w:r>
-      <w:r>
-        <w:rPr>
-          <w:sz w:val="28"/>
-          <w:szCs w:val="28"/>
-        </w:rPr>
-        <w:t xml:space="preserve"> представлено модель </w:t>
-      </w:r>
-      <w:r>
-        <w:rPr>
-          <w:sz w:val="28"/>
-          <w:szCs w:val="28"/>
-          <w:lang w:val="en-US"/>
-        </w:rPr>
-        <w:t>DFD</w:t>
-      </w:r>
-      <w:r>
-        <w:rPr>
-          <w:sz w:val="28"/>
-          <w:szCs w:val="28"/>
-        </w:rPr>
-        <w:t xml:space="preserve"> </w:t>
-      </w:r>
-      <w:r>
-        <w:rPr>
-          <w:sz w:val="28"/>
-          <w:szCs w:val="28"/>
-        </w:rPr>
-        <w:t>TO-BE</w:t>
-      </w:r>
-    </w:p>
-    <w:p>
-      <w:pPr>
-        <w:spacing w:line="360" w:lineRule="auto"/>
-        <w:ind w:firstLine="709"/>
-        <w:jc w:val="both"/>
-        <w:rPr>
-          <w:sz w:val="28"/>
-          <w:szCs w:val="28"/>
-        </w:rPr>
-      </w:pPr>
-      <w:proofErr w:type="spellStart"/>
-      <w:r>
-        <w:rPr>
-          <w:sz w:val="28"/>
-          <w:szCs w:val="28"/>
-          <w:highlight w:val="yellow"/>
-        </w:rPr>
-        <w:t>Скрин</w:t>
-      </w:r>
-      <w:proofErr w:type="spellEnd"/>
-    </w:p>
-    <w:p>
-      <w:pPr>
-        <w:spacing w:line="360" w:lineRule="auto"/>
-        <w:ind w:firstLine="709"/>
-        <w:jc w:val="both"/>
-        <w:rPr>
-          <w:sz w:val="28"/>
-          <w:szCs w:val="28"/>
-        </w:rPr>
-      </w:pPr>
-      <w:r>
-        <w:rPr>
-          <w:sz w:val="28"/>
-          <w:szCs w:val="28"/>
-        </w:rPr>
-        <w:t xml:space="preserve">Рисунок </w:t>
-      </w:r>
-      <w:r>
-        <w:rPr>
-          <w:sz w:val="28"/>
-          <w:szCs w:val="28"/>
-        </w:rPr>
-        <w:t>10</w:t>
-      </w:r>
-      <w:r>
-        <w:rPr>
-          <w:sz w:val="28"/>
-          <w:szCs w:val="28"/>
-        </w:rPr>
-        <w:t xml:space="preserve"> - </w:t>
-      </w:r>
-      <w:r>
-        <w:rPr>
-          <w:sz w:val="28"/>
-          <w:szCs w:val="28"/>
-        </w:rPr>
-        <w:t>М</w:t>
-      </w:r>
-      <w:r>
-        <w:rPr>
-          <w:sz w:val="28"/>
-          <w:szCs w:val="28"/>
-        </w:rPr>
-        <w:t xml:space="preserve">одель </w:t>
-      </w:r>
-      <w:r>
-        <w:rPr>
-          <w:sz w:val="28"/>
-          <w:szCs w:val="28"/>
-          <w:lang w:val="en-US"/>
-        </w:rPr>
-        <w:t>DFD</w:t>
-      </w:r>
-      <w:r>
-        <w:rPr>
-          <w:sz w:val="28"/>
-          <w:szCs w:val="28"/>
-        </w:rPr>
-        <w:t xml:space="preserve"> </w:t>
-      </w:r>
-      <w:r>
-        <w:rPr>
-          <w:sz w:val="28"/>
-          <w:szCs w:val="28"/>
-        </w:rPr>
-        <w:t>TO-BE</w:t>
-      </w:r>
-    </w:p>
-    <w:p>
-      <w:pPr>
-        <w:spacing w:after="160" w:line="259" w:lineRule="auto"/>
-        <w:rPr>
-          <w:sz w:val="28"/>
-          <w:szCs w:val="28"/>
-        </w:rPr>
-      </w:pPr>
-    </w:p>
-    <w:p>
-      <w:pPr>
-        <w:spacing w:after="160" w:line="259" w:lineRule="auto"/>
-        <w:rPr>
-          <w:sz w:val="28"/>
-          <w:szCs w:val="28"/>
-        </w:rPr>
-      </w:pPr>
     </w:p>
     <w:p>
       <w:pPr>
@@ -9279,13 +9394,13 @@
     </w:lvl>
   </w:abstractNum>
   <w:abstractNum w:abstractNumId="1" w15:restartNumberingAfterBreak="0">
-    <w:nsid w:val="5CA749C1"/>
+    <w:nsid w:val="03D47C14"/>
     <w:multiLevelType w:val="hybridMultilevel"/>
-    <w:tmpl w:val="69C633CE"/>
-    <w:lvl w:ilvl="0" w:tplc="6EC889D6">
+    <w:tmpl w:val="9D02D6D4"/>
+    <w:lvl w:ilvl="0" w:tplc="31E0AA2C">
       <w:start w:val="1"/>
       <w:numFmt w:val="bullet"/>
-      <w:lvlText w:val=""/>
+      <w:lvlText w:val=""/>
       <w:lvlJc w:val="left"/>
       <w:pPr>
         <w:ind w:left="1429" w:hanging="360"/>
@@ -9391,10 +9506,242 @@
       </w:rPr>
     </w:lvl>
   </w:abstractNum>
+  <w:abstractNum w:abstractNumId="2" w15:restartNumberingAfterBreak="0">
+    <w:nsid w:val="05CC2389"/>
+    <w:multiLevelType w:val="hybridMultilevel"/>
+    <w:tmpl w:val="FB766E08"/>
+    <w:lvl w:ilvl="0" w:tplc="31E0AA2C">
+      <w:start w:val="1"/>
+      <w:numFmt w:val="bullet"/>
+      <w:lvlText w:val=""/>
+      <w:lvlJc w:val="left"/>
+      <w:pPr>
+        <w:ind w:left="1429" w:hanging="360"/>
+      </w:pPr>
+      <w:rPr>
+        <w:rFonts w:ascii="Symbol" w:hAnsi="Symbol" w:hint="default"/>
+      </w:rPr>
+    </w:lvl>
+    <w:lvl w:ilvl="1" w:tplc="04190003" w:tentative="1">
+      <w:start w:val="1"/>
+      <w:numFmt w:val="bullet"/>
+      <w:lvlText w:val="o"/>
+      <w:lvlJc w:val="left"/>
+      <w:pPr>
+        <w:ind w:left="2149" w:hanging="360"/>
+      </w:pPr>
+      <w:rPr>
+        <w:rFonts w:ascii="Courier New" w:hAnsi="Courier New" w:cs="Courier New" w:hint="default"/>
+      </w:rPr>
+    </w:lvl>
+    <w:lvl w:ilvl="2" w:tplc="04190005" w:tentative="1">
+      <w:start w:val="1"/>
+      <w:numFmt w:val="bullet"/>
+      <w:lvlText w:val=""/>
+      <w:lvlJc w:val="left"/>
+      <w:pPr>
+        <w:ind w:left="2869" w:hanging="360"/>
+      </w:pPr>
+      <w:rPr>
+        <w:rFonts w:ascii="Wingdings" w:hAnsi="Wingdings" w:hint="default"/>
+      </w:rPr>
+    </w:lvl>
+    <w:lvl w:ilvl="3" w:tplc="04190001" w:tentative="1">
+      <w:start w:val="1"/>
+      <w:numFmt w:val="bullet"/>
+      <w:lvlText w:val=""/>
+      <w:lvlJc w:val="left"/>
+      <w:pPr>
+        <w:ind w:left="3589" w:hanging="360"/>
+      </w:pPr>
+      <w:rPr>
+        <w:rFonts w:ascii="Symbol" w:hAnsi="Symbol" w:hint="default"/>
+      </w:rPr>
+    </w:lvl>
+    <w:lvl w:ilvl="4" w:tplc="04190003" w:tentative="1">
+      <w:start w:val="1"/>
+      <w:numFmt w:val="bullet"/>
+      <w:lvlText w:val="o"/>
+      <w:lvlJc w:val="left"/>
+      <w:pPr>
+        <w:ind w:left="4309" w:hanging="360"/>
+      </w:pPr>
+      <w:rPr>
+        <w:rFonts w:ascii="Courier New" w:hAnsi="Courier New" w:cs="Courier New" w:hint="default"/>
+      </w:rPr>
+    </w:lvl>
+    <w:lvl w:ilvl="5" w:tplc="04190005" w:tentative="1">
+      <w:start w:val="1"/>
+      <w:numFmt w:val="bullet"/>
+      <w:lvlText w:val=""/>
+      <w:lvlJc w:val="left"/>
+      <w:pPr>
+        <w:ind w:left="5029" w:hanging="360"/>
+      </w:pPr>
+      <w:rPr>
+        <w:rFonts w:ascii="Wingdings" w:hAnsi="Wingdings" w:hint="default"/>
+      </w:rPr>
+    </w:lvl>
+    <w:lvl w:ilvl="6" w:tplc="04190001" w:tentative="1">
+      <w:start w:val="1"/>
+      <w:numFmt w:val="bullet"/>
+      <w:lvlText w:val=""/>
+      <w:lvlJc w:val="left"/>
+      <w:pPr>
+        <w:ind w:left="5749" w:hanging="360"/>
+      </w:pPr>
+      <w:rPr>
+        <w:rFonts w:ascii="Symbol" w:hAnsi="Symbol" w:hint="default"/>
+      </w:rPr>
+    </w:lvl>
+    <w:lvl w:ilvl="7" w:tplc="04190003" w:tentative="1">
+      <w:start w:val="1"/>
+      <w:numFmt w:val="bullet"/>
+      <w:lvlText w:val="o"/>
+      <w:lvlJc w:val="left"/>
+      <w:pPr>
+        <w:ind w:left="6469" w:hanging="360"/>
+      </w:pPr>
+      <w:rPr>
+        <w:rFonts w:ascii="Courier New" w:hAnsi="Courier New" w:cs="Courier New" w:hint="default"/>
+      </w:rPr>
+    </w:lvl>
+    <w:lvl w:ilvl="8" w:tplc="04190005" w:tentative="1">
+      <w:start w:val="1"/>
+      <w:numFmt w:val="bullet"/>
+      <w:lvlText w:val=""/>
+      <w:lvlJc w:val="left"/>
+      <w:pPr>
+        <w:ind w:left="7189" w:hanging="360"/>
+      </w:pPr>
+      <w:rPr>
+        <w:rFonts w:ascii="Wingdings" w:hAnsi="Wingdings" w:hint="default"/>
+      </w:rPr>
+    </w:lvl>
+  </w:abstractNum>
+  <w:abstractNum w:abstractNumId="3" w15:restartNumberingAfterBreak="0">
+    <w:nsid w:val="5CA749C1"/>
+    <w:multiLevelType w:val="hybridMultilevel"/>
+    <w:tmpl w:val="69C633CE"/>
+    <w:lvl w:ilvl="0" w:tplc="6EC889D6">
+      <w:start w:val="1"/>
+      <w:numFmt w:val="bullet"/>
+      <w:lvlText w:val=""/>
+      <w:lvlJc w:val="left"/>
+      <w:pPr>
+        <w:ind w:left="1429" w:hanging="360"/>
+      </w:pPr>
+      <w:rPr>
+        <w:rFonts w:ascii="Symbol" w:hAnsi="Symbol" w:hint="default"/>
+      </w:rPr>
+    </w:lvl>
+    <w:lvl w:ilvl="1" w:tplc="04190003" w:tentative="1">
+      <w:start w:val="1"/>
+      <w:numFmt w:val="bullet"/>
+      <w:lvlText w:val="o"/>
+      <w:lvlJc w:val="left"/>
+      <w:pPr>
+        <w:ind w:left="2149" w:hanging="360"/>
+      </w:pPr>
+      <w:rPr>
+        <w:rFonts w:ascii="Courier New" w:hAnsi="Courier New" w:cs="Courier New" w:hint="default"/>
+      </w:rPr>
+    </w:lvl>
+    <w:lvl w:ilvl="2" w:tplc="04190005" w:tentative="1">
+      <w:start w:val="1"/>
+      <w:numFmt w:val="bullet"/>
+      <w:lvlText w:val=""/>
+      <w:lvlJc w:val="left"/>
+      <w:pPr>
+        <w:ind w:left="2869" w:hanging="360"/>
+      </w:pPr>
+      <w:rPr>
+        <w:rFonts w:ascii="Wingdings" w:hAnsi="Wingdings" w:hint="default"/>
+      </w:rPr>
+    </w:lvl>
+    <w:lvl w:ilvl="3" w:tplc="04190001" w:tentative="1">
+      <w:start w:val="1"/>
+      <w:numFmt w:val="bullet"/>
+      <w:lvlText w:val=""/>
+      <w:lvlJc w:val="left"/>
+      <w:pPr>
+        <w:ind w:left="3589" w:hanging="360"/>
+      </w:pPr>
+      <w:rPr>
+        <w:rFonts w:ascii="Symbol" w:hAnsi="Symbol" w:hint="default"/>
+      </w:rPr>
+    </w:lvl>
+    <w:lvl w:ilvl="4" w:tplc="04190003" w:tentative="1">
+      <w:start w:val="1"/>
+      <w:numFmt w:val="bullet"/>
+      <w:lvlText w:val="o"/>
+      <w:lvlJc w:val="left"/>
+      <w:pPr>
+        <w:ind w:left="4309" w:hanging="360"/>
+      </w:pPr>
+      <w:rPr>
+        <w:rFonts w:ascii="Courier New" w:hAnsi="Courier New" w:cs="Courier New" w:hint="default"/>
+      </w:rPr>
+    </w:lvl>
+    <w:lvl w:ilvl="5" w:tplc="04190005" w:tentative="1">
+      <w:start w:val="1"/>
+      <w:numFmt w:val="bullet"/>
+      <w:lvlText w:val=""/>
+      <w:lvlJc w:val="left"/>
+      <w:pPr>
+        <w:ind w:left="5029" w:hanging="360"/>
+      </w:pPr>
+      <w:rPr>
+        <w:rFonts w:ascii="Wingdings" w:hAnsi="Wingdings" w:hint="default"/>
+      </w:rPr>
+    </w:lvl>
+    <w:lvl w:ilvl="6" w:tplc="04190001" w:tentative="1">
+      <w:start w:val="1"/>
+      <w:numFmt w:val="bullet"/>
+      <w:lvlText w:val=""/>
+      <w:lvlJc w:val="left"/>
+      <w:pPr>
+        <w:ind w:left="5749" w:hanging="360"/>
+      </w:pPr>
+      <w:rPr>
+        <w:rFonts w:ascii="Symbol" w:hAnsi="Symbol" w:hint="default"/>
+      </w:rPr>
+    </w:lvl>
+    <w:lvl w:ilvl="7" w:tplc="04190003" w:tentative="1">
+      <w:start w:val="1"/>
+      <w:numFmt w:val="bullet"/>
+      <w:lvlText w:val="o"/>
+      <w:lvlJc w:val="left"/>
+      <w:pPr>
+        <w:ind w:left="6469" w:hanging="360"/>
+      </w:pPr>
+      <w:rPr>
+        <w:rFonts w:ascii="Courier New" w:hAnsi="Courier New" w:cs="Courier New" w:hint="default"/>
+      </w:rPr>
+    </w:lvl>
+    <w:lvl w:ilvl="8" w:tplc="04190005" w:tentative="1">
+      <w:start w:val="1"/>
+      <w:numFmt w:val="bullet"/>
+      <w:lvlText w:val=""/>
+      <w:lvlJc w:val="left"/>
+      <w:pPr>
+        <w:ind w:left="7189" w:hanging="360"/>
+      </w:pPr>
+      <w:rPr>
+        <w:rFonts w:ascii="Wingdings" w:hAnsi="Wingdings" w:hint="default"/>
+      </w:rPr>
+    </w:lvl>
+  </w:abstractNum>
   <w:num w:numId="1">
     <w:abstractNumId w:val="0"/>
   </w:num>
   <w:num w:numId="2">
+    <w:abstractNumId w:val="3"/>
+  </w:num>
+  <w:num w:numId="3">
+    <w:abstractNumId w:val="2"/>
+  </w:num>
+  <w:num w:numId="4">
     <w:abstractNumId w:val="1"/>
   </w:num>
 </w:numbering>

--- a/9семестр/МиСПИСиТ/КП.docx
+++ b/9семестр/МиСПИСиТ/КП.docx
@@ -606,9 +606,6 @@
     </w:p>
     <w:p>
       <w:pPr>
-        <w:tabs>
-          <w:tab w:val="left" w:pos="1134"/>
-        </w:tabs>
         <w:autoSpaceDE w:val="0"/>
         <w:autoSpaceDN w:val="0"/>
         <w:adjustRightInd w:val="0"/>
@@ -651,9 +648,6 @@
     </w:p>
     <w:p>
       <w:pPr>
-        <w:tabs>
-          <w:tab w:val="left" w:pos="1134"/>
-        </w:tabs>
         <w:autoSpaceDE w:val="0"/>
         <w:autoSpaceDN w:val="0"/>
         <w:adjustRightInd w:val="0"/>
@@ -663,14 +657,12 @@
         <w:rPr>
           <w:sz w:val="28"/>
           <w:szCs w:val="28"/>
-          <w:highlight w:val="yellow"/>
-        </w:rPr>
-      </w:pPr>
-      <w:r>
-        <w:rPr>
-          <w:sz w:val="28"/>
-          <w:szCs w:val="28"/>
-          <w:highlight w:val="yellow"/>
+        </w:rPr>
+      </w:pPr>
+      <w:r>
+        <w:rPr>
+          <w:sz w:val="28"/>
+          <w:szCs w:val="28"/>
         </w:rPr>
         <w:t>Для решения данных задач в ходе практики необходимо:</w:t>
       </w:r>
@@ -686,25 +678,21 @@
         <w:rPr>
           <w:sz w:val="28"/>
           <w:szCs w:val="28"/>
-          <w:highlight w:val="yellow"/>
-        </w:rPr>
-      </w:pPr>
-      <w:r>
-        <w:rPr>
-          <w:sz w:val="28"/>
-          <w:szCs w:val="28"/>
-          <w:highlight w:val="yellow"/>
-        </w:rPr>
-        <w:t>-</w:t>
-      </w:r>
-      <w:r>
-        <w:rPr>
-          <w:sz w:val="28"/>
-          <w:szCs w:val="28"/>
-          <w:highlight w:val="yellow"/>
-        </w:rPr>
-        <w:tab/>
-        <w:t>анализ деятельности ООО «ИМЦ»;</w:t>
+        </w:rPr>
+      </w:pPr>
+      <w:r>
+        <w:rPr>
+          <w:sz w:val="28"/>
+          <w:szCs w:val="28"/>
+        </w:rPr>
+        <w:t>-  анализ предметной области</w:t>
+      </w:r>
+      <w:r>
+        <w:rPr>
+          <w:sz w:val="28"/>
+          <w:szCs w:val="28"/>
+        </w:rPr>
+        <w:t>;</w:t>
       </w:r>
     </w:p>
     <w:p>
@@ -724,7 +712,34 @@
         <w:rPr>
           <w:sz w:val="28"/>
           <w:szCs w:val="28"/>
-          <w:highlight w:val="yellow"/>
+        </w:rPr>
+        <w:t xml:space="preserve">- </w:t>
+      </w:r>
+      <w:r>
+        <w:rPr>
+          <w:sz w:val="28"/>
+          <w:szCs w:val="28"/>
+        </w:rPr>
+        <w:t>анализ деятельности ООО «ИМЦ»;</w:t>
+      </w:r>
+    </w:p>
+    <w:p>
+      <w:pPr>
+        <w:autoSpaceDE w:val="0"/>
+        <w:autoSpaceDN w:val="0"/>
+        <w:adjustRightInd w:val="0"/>
+        <w:spacing w:line="360" w:lineRule="auto"/>
+        <w:ind w:firstLine="709"/>
+        <w:jc w:val="both"/>
+        <w:rPr>
+          <w:sz w:val="28"/>
+          <w:szCs w:val="28"/>
+        </w:rPr>
+      </w:pPr>
+      <w:r>
+        <w:rPr>
+          <w:sz w:val="28"/>
+          <w:szCs w:val="28"/>
         </w:rPr>
         <w:t>-</w:t>
       </w:r>
@@ -732,15 +747,385 @@
         <w:rPr>
           <w:sz w:val="28"/>
           <w:szCs w:val="28"/>
-          <w:highlight w:val="yellow"/>
-        </w:rPr>
-        <w:tab/>
+        </w:rPr>
+        <w:t xml:space="preserve"> </w:t>
+      </w:r>
+      <w:r>
+        <w:rPr>
+          <w:sz w:val="28"/>
+          <w:szCs w:val="28"/>
+        </w:rPr>
         <w:t>анализ функционирования информационной системы ООО «ИМЦ»;</w:t>
       </w:r>
     </w:p>
     <w:p>
       <w:pPr>
-        <w:pStyle w:val="Default"/>
+        <w:autoSpaceDE w:val="0"/>
+        <w:autoSpaceDN w:val="0"/>
+        <w:adjustRightInd w:val="0"/>
+        <w:spacing w:line="360" w:lineRule="auto"/>
+        <w:ind w:firstLine="709"/>
+        <w:jc w:val="both"/>
+        <w:rPr>
+          <w:sz w:val="28"/>
+          <w:szCs w:val="28"/>
+        </w:rPr>
+      </w:pPr>
+      <w:r>
+        <w:rPr>
+          <w:sz w:val="28"/>
+          <w:szCs w:val="28"/>
+        </w:rPr>
+        <w:t xml:space="preserve">- </w:t>
+      </w:r>
+      <w:r>
+        <w:rPr>
+          <w:sz w:val="28"/>
+          <w:szCs w:val="28"/>
+        </w:rPr>
+        <w:t xml:space="preserve">анализ </w:t>
+      </w:r>
+      <w:r>
+        <w:rPr>
+          <w:sz w:val="28"/>
+          <w:szCs w:val="28"/>
+        </w:rPr>
+        <w:t>о</w:t>
+      </w:r>
+      <w:r>
+        <w:rPr>
+          <w:sz w:val="28"/>
+          <w:szCs w:val="28"/>
+        </w:rPr>
+        <w:t>рганизационной структуры</w:t>
+      </w:r>
+      <w:r>
+        <w:rPr>
+          <w:sz w:val="28"/>
+          <w:szCs w:val="28"/>
+        </w:rPr>
+        <w:t>;</w:t>
+      </w:r>
+    </w:p>
+    <w:p>
+      <w:pPr>
+        <w:autoSpaceDE w:val="0"/>
+        <w:autoSpaceDN w:val="0"/>
+        <w:adjustRightInd w:val="0"/>
+        <w:spacing w:line="360" w:lineRule="auto"/>
+        <w:ind w:firstLine="709"/>
+        <w:jc w:val="both"/>
+        <w:rPr>
+          <w:sz w:val="28"/>
+          <w:szCs w:val="28"/>
+        </w:rPr>
+      </w:pPr>
+      <w:r>
+        <w:rPr>
+          <w:sz w:val="28"/>
+          <w:szCs w:val="28"/>
+        </w:rPr>
+        <w:t xml:space="preserve">- </w:t>
+      </w:r>
+      <w:r>
+        <w:rPr>
+          <w:sz w:val="28"/>
+          <w:szCs w:val="28"/>
+        </w:rPr>
+        <w:t xml:space="preserve"> разработка модели </w:t>
+      </w:r>
+      <w:r>
+        <w:rPr>
+          <w:sz w:val="28"/>
+          <w:szCs w:val="28"/>
+        </w:rPr>
+        <w:t>по методологии</w:t>
+      </w:r>
+      <w:r>
+        <w:rPr>
+          <w:sz w:val="28"/>
+          <w:szCs w:val="28"/>
+        </w:rPr>
+        <w:t xml:space="preserve"> </w:t>
+      </w:r>
+      <w:r>
+        <w:rPr>
+          <w:sz w:val="28"/>
+          <w:szCs w:val="28"/>
+          <w:lang w:val="en-US"/>
+        </w:rPr>
+        <w:t>IDEF</w:t>
+      </w:r>
+      <w:r>
+        <w:rPr>
+          <w:sz w:val="28"/>
+          <w:szCs w:val="28"/>
+        </w:rPr>
+        <w:t>0</w:t>
+      </w:r>
+      <w:r>
+        <w:rPr>
+          <w:sz w:val="28"/>
+          <w:szCs w:val="28"/>
+        </w:rPr>
+        <w:t xml:space="preserve"> </w:t>
+      </w:r>
+      <w:r>
+        <w:rPr>
+          <w:sz w:val="28"/>
+          <w:szCs w:val="28"/>
+          <w:lang w:val="en-US"/>
+        </w:rPr>
+        <w:t>AS</w:t>
+      </w:r>
+      <w:r>
+        <w:rPr>
+          <w:sz w:val="28"/>
+          <w:szCs w:val="28"/>
+        </w:rPr>
+        <w:t>-</w:t>
+      </w:r>
+      <w:r>
+        <w:rPr>
+          <w:sz w:val="28"/>
+          <w:szCs w:val="28"/>
+          <w:lang w:val="en-US"/>
+        </w:rPr>
+        <w:t>IS</w:t>
+      </w:r>
+      <w:r>
+        <w:rPr>
+          <w:sz w:val="28"/>
+          <w:szCs w:val="28"/>
+        </w:rPr>
+        <w:t>;</w:t>
+      </w:r>
+    </w:p>
+    <w:p>
+      <w:pPr>
+        <w:autoSpaceDE w:val="0"/>
+        <w:autoSpaceDN w:val="0"/>
+        <w:adjustRightInd w:val="0"/>
+        <w:spacing w:line="360" w:lineRule="auto"/>
+        <w:ind w:firstLine="709"/>
+        <w:jc w:val="both"/>
+        <w:rPr>
+          <w:sz w:val="28"/>
+          <w:szCs w:val="28"/>
+        </w:rPr>
+      </w:pPr>
+      <w:r>
+        <w:rPr>
+          <w:sz w:val="28"/>
+          <w:szCs w:val="28"/>
+        </w:rPr>
+        <w:t xml:space="preserve">- </w:t>
+      </w:r>
+      <w:r>
+        <w:rPr>
+          <w:sz w:val="28"/>
+          <w:szCs w:val="28"/>
+        </w:rPr>
+        <w:t>разработка модели по методологии</w:t>
+      </w:r>
+      <w:r>
+        <w:rPr>
+          <w:sz w:val="28"/>
+          <w:szCs w:val="28"/>
+        </w:rPr>
+        <w:t xml:space="preserve"> </w:t>
+      </w:r>
+      <w:r>
+        <w:rPr>
+          <w:sz w:val="28"/>
+          <w:szCs w:val="28"/>
+          <w:lang w:val="en-US"/>
+        </w:rPr>
+        <w:t>IDEF</w:t>
+      </w:r>
+      <w:r>
+        <w:rPr>
+          <w:sz w:val="28"/>
+          <w:szCs w:val="28"/>
+        </w:rPr>
+        <w:t>0</w:t>
+      </w:r>
+      <w:r>
+        <w:rPr>
+          <w:sz w:val="28"/>
+          <w:szCs w:val="28"/>
+        </w:rPr>
+        <w:t xml:space="preserve"> </w:t>
+      </w:r>
+      <w:r>
+        <w:rPr>
+          <w:sz w:val="28"/>
+          <w:szCs w:val="28"/>
+          <w:lang w:val="en-US"/>
+        </w:rPr>
+        <w:t>TO</w:t>
+      </w:r>
+      <w:r>
+        <w:rPr>
+          <w:sz w:val="28"/>
+          <w:szCs w:val="28"/>
+        </w:rPr>
+        <w:t>-</w:t>
+      </w:r>
+      <w:r>
+        <w:rPr>
+          <w:sz w:val="28"/>
+          <w:szCs w:val="28"/>
+          <w:lang w:val="en-US"/>
+        </w:rPr>
+        <w:t>BE</w:t>
+      </w:r>
+      <w:r>
+        <w:rPr>
+          <w:sz w:val="28"/>
+          <w:szCs w:val="28"/>
+        </w:rPr>
+        <w:t>;</w:t>
+      </w:r>
+    </w:p>
+    <w:p>
+      <w:pPr>
+        <w:autoSpaceDE w:val="0"/>
+        <w:autoSpaceDN w:val="0"/>
+        <w:adjustRightInd w:val="0"/>
+        <w:spacing w:line="360" w:lineRule="auto"/>
+        <w:ind w:firstLine="709"/>
+        <w:jc w:val="both"/>
+        <w:rPr>
+          <w:sz w:val="28"/>
+          <w:szCs w:val="28"/>
+        </w:rPr>
+      </w:pPr>
+      <w:r>
+        <w:rPr>
+          <w:sz w:val="28"/>
+          <w:szCs w:val="28"/>
+        </w:rPr>
+        <w:t>- разработка моделей базы данных</w:t>
+      </w:r>
+      <w:r>
+        <w:rPr>
+          <w:sz w:val="28"/>
+          <w:szCs w:val="28"/>
+        </w:rPr>
+        <w:t>;</w:t>
+      </w:r>
+    </w:p>
+    <w:p>
+      <w:pPr>
+        <w:autoSpaceDE w:val="0"/>
+        <w:autoSpaceDN w:val="0"/>
+        <w:adjustRightInd w:val="0"/>
+        <w:spacing w:line="360" w:lineRule="auto"/>
+        <w:ind w:firstLine="709"/>
+        <w:jc w:val="both"/>
+        <w:rPr>
+          <w:sz w:val="28"/>
+          <w:szCs w:val="28"/>
+        </w:rPr>
+      </w:pPr>
+      <w:r>
+        <w:rPr>
+          <w:sz w:val="28"/>
+          <w:szCs w:val="28"/>
+        </w:rPr>
+        <w:t xml:space="preserve">- </w:t>
+      </w:r>
+      <w:r>
+        <w:rPr>
+          <w:sz w:val="28"/>
+          <w:szCs w:val="28"/>
+        </w:rPr>
+        <w:t xml:space="preserve">разработать модель по </w:t>
+      </w:r>
+      <w:r>
+        <w:rPr>
+          <w:sz w:val="28"/>
+          <w:szCs w:val="28"/>
+        </w:rPr>
+        <w:t xml:space="preserve">методологии </w:t>
+      </w:r>
+      <w:r>
+        <w:rPr>
+          <w:sz w:val="28"/>
+          <w:szCs w:val="28"/>
+        </w:rPr>
+        <w:t>DFD</w:t>
+      </w:r>
+      <w:r>
+        <w:rPr>
+          <w:sz w:val="28"/>
+          <w:szCs w:val="28"/>
+        </w:rPr>
+        <w:t>;</w:t>
+      </w:r>
+    </w:p>
+    <w:p>
+      <w:pPr>
+        <w:autoSpaceDE w:val="0"/>
+        <w:autoSpaceDN w:val="0"/>
+        <w:adjustRightInd w:val="0"/>
+        <w:spacing w:line="360" w:lineRule="auto"/>
+        <w:ind w:firstLine="709"/>
+        <w:jc w:val="both"/>
+        <w:rPr>
+          <w:sz w:val="28"/>
+          <w:szCs w:val="28"/>
+        </w:rPr>
+      </w:pPr>
+      <w:r>
+        <w:rPr>
+          <w:sz w:val="28"/>
+          <w:szCs w:val="28"/>
+        </w:rPr>
+        <w:t xml:space="preserve">- </w:t>
+      </w:r>
+      <w:r>
+        <w:rPr>
+          <w:sz w:val="28"/>
+          <w:szCs w:val="28"/>
+        </w:rPr>
+        <w:t xml:space="preserve">разработать </w:t>
+      </w:r>
+      <w:r>
+        <w:rPr>
+          <w:sz w:val="28"/>
+          <w:szCs w:val="28"/>
+        </w:rPr>
+        <w:t>модели</w:t>
+      </w:r>
+      <w:r>
+        <w:rPr>
+          <w:sz w:val="28"/>
+          <w:szCs w:val="28"/>
+        </w:rPr>
+        <w:t xml:space="preserve"> </w:t>
+      </w:r>
+      <w:r>
+        <w:rPr>
+          <w:sz w:val="28"/>
+          <w:szCs w:val="28"/>
+        </w:rPr>
+        <w:t>процессов,</w:t>
+      </w:r>
+      <w:r>
+        <w:rPr>
+          <w:sz w:val="28"/>
+          <w:szCs w:val="28"/>
+        </w:rPr>
+        <w:t xml:space="preserve"> происходящих в системе.</w:t>
+      </w:r>
+    </w:p>
+    <w:p>
+      <w:pPr>
+        <w:autoSpaceDE w:val="0"/>
+        <w:autoSpaceDN w:val="0"/>
+        <w:adjustRightInd w:val="0"/>
         <w:spacing w:line="360" w:lineRule="auto"/>
         <w:ind w:firstLine="709"/>
         <w:jc w:val="both"/>
@@ -8385,7 +8770,7 @@
       <w:pPr>
         <w:spacing w:line="360" w:lineRule="auto"/>
         <w:ind w:firstLine="709"/>
-        <w:jc w:val="both"/>
+        <w:jc w:val="center"/>
         <w:rPr>
           <w:sz w:val="28"/>
           <w:szCs w:val="28"/>
@@ -8940,7 +9325,7 @@
       <w:pPr>
         <w:spacing w:line="360" w:lineRule="auto"/>
         <w:ind w:firstLine="709"/>
-        <w:jc w:val="both"/>
+        <w:jc w:val="center"/>
         <w:rPr>
           <w:sz w:val="28"/>
           <w:szCs w:val="28"/>
@@ -9120,7 +9505,7 @@
       <w:pPr>
         <w:spacing w:line="360" w:lineRule="auto"/>
         <w:ind w:firstLine="709"/>
-        <w:jc w:val="both"/>
+        <w:jc w:val="center"/>
         <w:rPr>
           <w:sz w:val="28"/>
           <w:szCs w:val="28"/>
@@ -9166,6 +9551,53 @@
           </wp:inline>
         </w:drawing>
       </w:r>
+    </w:p>
+    <w:p>
+      <w:pPr>
+        <w:spacing w:line="360" w:lineRule="auto"/>
+        <w:ind w:firstLine="709"/>
+        <w:jc w:val="both"/>
+        <w:rPr>
+          <w:sz w:val="28"/>
+          <w:szCs w:val="28"/>
+        </w:rPr>
+      </w:pPr>
+      <w:r>
+        <w:rPr>
+          <w:sz w:val="28"/>
+          <w:szCs w:val="28"/>
+        </w:rPr>
+        <w:t xml:space="preserve">Рисунок </w:t>
+      </w:r>
+      <w:r>
+        <w:rPr>
+          <w:sz w:val="28"/>
+          <w:szCs w:val="28"/>
+        </w:rPr>
+        <w:t>10</w:t>
+      </w:r>
+      <w:r>
+        <w:rPr>
+          <w:sz w:val="28"/>
+          <w:szCs w:val="28"/>
+        </w:rPr>
+        <w:t xml:space="preserve"> - </w:t>
+      </w:r>
+      <w:r>
+        <w:rPr>
+          <w:sz w:val="28"/>
+          <w:szCs w:val="28"/>
+        </w:rPr>
+        <w:t xml:space="preserve">Модель </w:t>
+      </w:r>
+      <w:r>
+        <w:rPr>
+          <w:sz w:val="28"/>
+          <w:szCs w:val="28"/>
+          <w:lang w:val="en-US"/>
+        </w:rPr>
+        <w:t>DFD</w:t>
+      </w:r>
       <w:r>
         <w:rPr>
           <w:sz w:val="28"/>
@@ -9173,9 +9605,33 @@
         </w:rPr>
         <w:t xml:space="preserve"> </w:t>
       </w:r>
-    </w:p>
-    <w:p>
-      <w:pPr>
+      <w:r>
+        <w:rPr>
+          <w:sz w:val="28"/>
+          <w:szCs w:val="28"/>
+        </w:rPr>
+        <w:t>TO-BE</w:t>
+      </w:r>
+    </w:p>
+    <w:p>
+      <w:pPr>
+        <w:spacing w:after="160" w:line="259" w:lineRule="auto"/>
+        <w:rPr>
+          <w:sz w:val="28"/>
+          <w:szCs w:val="28"/>
+        </w:rPr>
+      </w:pPr>
+      <w:r>
+        <w:rPr>
+          <w:sz w:val="28"/>
+          <w:szCs w:val="28"/>
+        </w:rPr>
+        <w:br w:type="page"/>
+      </w:r>
+    </w:p>
+    <w:p>
+      <w:pPr>
+        <w:pStyle w:val="Default"/>
         <w:spacing w:line="360" w:lineRule="auto"/>
         <w:ind w:firstLine="709"/>
         <w:jc w:val="both"/>
@@ -9189,36 +9645,821 @@
           <w:sz w:val="28"/>
           <w:szCs w:val="28"/>
         </w:rPr>
-        <w:t xml:space="preserve">Рисунок </w:t>
-      </w:r>
-      <w:r>
-        <w:rPr>
-          <w:sz w:val="28"/>
-          <w:szCs w:val="28"/>
-        </w:rPr>
-        <w:t>10</w:t>
-      </w:r>
-      <w:r>
-        <w:rPr>
-          <w:sz w:val="28"/>
-          <w:szCs w:val="28"/>
-        </w:rPr>
-        <w:t xml:space="preserve"> - </w:t>
-      </w:r>
-      <w:r>
-        <w:rPr>
-          <w:sz w:val="28"/>
-          <w:szCs w:val="28"/>
-        </w:rPr>
-        <w:t xml:space="preserve">Модель </w:t>
-      </w:r>
-      <w:r>
+        <w:lastRenderedPageBreak/>
+        <w:t xml:space="preserve">5 </w:t>
+      </w:r>
+      <w:r>
+        <w:rPr>
+          <w:sz w:val="28"/>
+          <w:szCs w:val="28"/>
+        </w:rPr>
+        <w:t>МОДЕЛИРОВАНИЕ ПРОЦ</w:t>
+      </w:r>
+      <w:r>
+        <w:rPr>
+          <w:sz w:val="28"/>
+          <w:szCs w:val="28"/>
+        </w:rPr>
+        <w:t>ЕССОВ, ПРОИСХОДЯЩИХ В СИСТЕМЕ</w:t>
+      </w:r>
+    </w:p>
+    <w:p>
+      <w:pPr>
+        <w:pStyle w:val="Default"/>
+        <w:spacing w:line="360" w:lineRule="auto"/>
+        <w:ind w:firstLine="709"/>
+        <w:jc w:val="both"/>
+        <w:rPr>
+          <w:sz w:val="28"/>
+          <w:szCs w:val="28"/>
+        </w:rPr>
+      </w:pPr>
+    </w:p>
+    <w:p>
+      <w:pPr>
+        <w:pStyle w:val="Default"/>
+        <w:spacing w:line="360" w:lineRule="auto"/>
+        <w:ind w:firstLine="709"/>
+        <w:jc w:val="both"/>
+        <w:rPr>
+          <w:sz w:val="28"/>
+          <w:szCs w:val="28"/>
+        </w:rPr>
+      </w:pPr>
+      <w:r>
+        <w:rPr>
+          <w:sz w:val="28"/>
+          <w:szCs w:val="28"/>
+        </w:rPr>
+        <w:t>IDEF3</w:t>
+      </w:r>
+      <w:r>
+        <w:rPr>
+          <w:sz w:val="28"/>
+          <w:szCs w:val="28"/>
+        </w:rPr>
+        <w:t xml:space="preserve"> </w:t>
+      </w:r>
+      <w:r>
+        <w:rPr>
+          <w:sz w:val="28"/>
+          <w:szCs w:val="28"/>
+        </w:rPr>
+        <w:t>— методология моделирования и стандарт документирования процессов, происходящих в системе. Метод документирования технологических процессов представляет собой механизм документирования и сбора информации о процессах. IDEF3 показывает причинно-следственные связи между ситуациями и событиями в понятной эксперту форме, используя структурный метод выражения знаний о том, как функционирует система, процесс или предприятие</w:t>
+      </w:r>
+      <w:r>
+        <w:rPr>
+          <w:sz w:val="28"/>
+          <w:szCs w:val="28"/>
+        </w:rPr>
+        <w:t>.</w:t>
+      </w:r>
+    </w:p>
+    <w:p>
+      <w:pPr>
+        <w:pStyle w:val="Default"/>
+        <w:spacing w:line="360" w:lineRule="auto"/>
+        <w:ind w:firstLine="709"/>
+        <w:jc w:val="both"/>
+        <w:rPr>
+          <w:sz w:val="28"/>
+          <w:szCs w:val="28"/>
+        </w:rPr>
+      </w:pPr>
+      <w:r>
+        <w:rPr>
+          <w:sz w:val="28"/>
+          <w:szCs w:val="28"/>
+        </w:rPr>
+        <w:t>IDEF3 широко применяется при разработке информационных систем. При этом используется инструмент визуального моделирования бизнес-</w:t>
+      </w:r>
+      <w:proofErr w:type="spellStart"/>
+      <w:r>
+        <w:rPr>
+          <w:sz w:val="28"/>
+          <w:szCs w:val="28"/>
+        </w:rPr>
+        <w:t>процесc</w:t>
+      </w:r>
+      <w:proofErr w:type="spellEnd"/>
+      <w:r>
+        <w:rPr>
+          <w:sz w:val="28"/>
+          <w:szCs w:val="28"/>
+        </w:rPr>
+        <w:t>.</w:t>
+      </w:r>
+    </w:p>
+    <w:p>
+      <w:pPr>
+        <w:pStyle w:val="Default"/>
+        <w:spacing w:line="360" w:lineRule="auto"/>
+        <w:ind w:firstLine="709"/>
+        <w:jc w:val="both"/>
+        <w:rPr>
+          <w:sz w:val="28"/>
+          <w:szCs w:val="28"/>
+        </w:rPr>
+      </w:pPr>
+      <w:r>
+        <w:rPr>
+          <w:sz w:val="28"/>
+          <w:szCs w:val="28"/>
+        </w:rPr>
+        <w:t>Система описывается как упорядоченная последовательность событий с одновременным описанием объектов, имеющих отно</w:t>
+      </w:r>
+      <w:r>
+        <w:rPr>
+          <w:sz w:val="28"/>
+          <w:szCs w:val="28"/>
+        </w:rPr>
+        <w:t>шение к моделируемому процессу.</w:t>
+      </w:r>
+    </w:p>
+    <w:p>
+      <w:pPr>
+        <w:pStyle w:val="Default"/>
+        <w:spacing w:line="360" w:lineRule="auto"/>
+        <w:ind w:firstLine="709"/>
+        <w:jc w:val="both"/>
+        <w:rPr>
+          <w:sz w:val="28"/>
+          <w:szCs w:val="28"/>
+        </w:rPr>
+      </w:pPr>
+      <w:r>
+        <w:rPr>
+          <w:sz w:val="28"/>
+          <w:szCs w:val="28"/>
+        </w:rPr>
+        <w:t xml:space="preserve">IDEF3 состоит из двух методов. </w:t>
+      </w:r>
+      <w:proofErr w:type="spellStart"/>
+      <w:r>
+        <w:rPr>
+          <w:sz w:val="28"/>
+          <w:szCs w:val="28"/>
+        </w:rPr>
+        <w:t>Process</w:t>
+      </w:r>
+      <w:proofErr w:type="spellEnd"/>
+      <w:r>
+        <w:rPr>
+          <w:sz w:val="28"/>
+          <w:szCs w:val="28"/>
+        </w:rPr>
+        <w:t xml:space="preserve"> </w:t>
+      </w:r>
+      <w:proofErr w:type="spellStart"/>
+      <w:r>
+        <w:rPr>
+          <w:sz w:val="28"/>
+          <w:szCs w:val="28"/>
+        </w:rPr>
+        <w:t>Flow</w:t>
+      </w:r>
+      <w:proofErr w:type="spellEnd"/>
+      <w:r>
+        <w:rPr>
+          <w:sz w:val="28"/>
+          <w:szCs w:val="28"/>
+        </w:rPr>
+        <w:t xml:space="preserve"> </w:t>
+      </w:r>
+      <w:proofErr w:type="spellStart"/>
+      <w:r>
+        <w:rPr>
+          <w:sz w:val="28"/>
+          <w:szCs w:val="28"/>
+        </w:rPr>
+        <w:t>Description</w:t>
+      </w:r>
+      <w:proofErr w:type="spellEnd"/>
+      <w:r>
+        <w:rPr>
+          <w:sz w:val="28"/>
+          <w:szCs w:val="28"/>
+        </w:rPr>
+        <w:t xml:space="preserve"> (PFD) — Описание технологических процессов, с указанием того, что происходит на каждом этапе технологического процесса. </w:t>
+      </w:r>
+      <w:proofErr w:type="spellStart"/>
+      <w:r>
+        <w:rPr>
+          <w:sz w:val="28"/>
+          <w:szCs w:val="28"/>
+        </w:rPr>
+        <w:t>Object</w:t>
+      </w:r>
+      <w:proofErr w:type="spellEnd"/>
+      <w:r>
+        <w:rPr>
+          <w:sz w:val="28"/>
+          <w:szCs w:val="28"/>
+        </w:rPr>
+        <w:t xml:space="preserve"> </w:t>
+      </w:r>
+      <w:proofErr w:type="spellStart"/>
+      <w:r>
+        <w:rPr>
+          <w:sz w:val="28"/>
+          <w:szCs w:val="28"/>
+        </w:rPr>
+        <w:t>State</w:t>
+      </w:r>
+      <w:proofErr w:type="spellEnd"/>
+      <w:r>
+        <w:rPr>
+          <w:sz w:val="28"/>
+          <w:szCs w:val="28"/>
+        </w:rPr>
+        <w:t xml:space="preserve"> </w:t>
+      </w:r>
+      <w:proofErr w:type="spellStart"/>
+      <w:r>
+        <w:rPr>
+          <w:sz w:val="28"/>
+          <w:szCs w:val="28"/>
+        </w:rPr>
+        <w:t>Transition</w:t>
+      </w:r>
+      <w:proofErr w:type="spellEnd"/>
+      <w:r>
+        <w:rPr>
+          <w:sz w:val="28"/>
+          <w:szCs w:val="28"/>
+        </w:rPr>
+        <w:t xml:space="preserve"> </w:t>
+      </w:r>
+      <w:proofErr w:type="spellStart"/>
+      <w:r>
+        <w:rPr>
+          <w:sz w:val="28"/>
+          <w:szCs w:val="28"/>
+        </w:rPr>
+        <w:t>Description</w:t>
+      </w:r>
+      <w:proofErr w:type="spellEnd"/>
+      <w:r>
+        <w:rPr>
+          <w:sz w:val="28"/>
+          <w:szCs w:val="28"/>
+        </w:rPr>
+        <w:t xml:space="preserve"> (OSTD) — описание переходов состояний объектов, с указанием того, какие существуют промежуточные состояния у о</w:t>
+      </w:r>
+      <w:r>
+        <w:rPr>
+          <w:sz w:val="28"/>
+          <w:szCs w:val="28"/>
+        </w:rPr>
+        <w:t>бъектов в моделируемой системе.</w:t>
+      </w:r>
+    </w:p>
+    <w:p>
+      <w:pPr>
+        <w:pStyle w:val="Default"/>
+        <w:tabs>
+          <w:tab w:val="left" w:pos="709"/>
+        </w:tabs>
+        <w:spacing w:line="360" w:lineRule="auto"/>
+        <w:ind w:firstLine="709"/>
+        <w:jc w:val="both"/>
+        <w:rPr>
+          <w:sz w:val="28"/>
+          <w:szCs w:val="28"/>
+        </w:rPr>
+      </w:pPr>
+      <w:r>
+        <w:rPr>
+          <w:sz w:val="28"/>
+          <w:szCs w:val="28"/>
+        </w:rPr>
+        <w:t>Основу методологии IDEF3 составляет графический язык описания процессов. Модель в нотации IDEF3 мож</w:t>
+      </w:r>
+      <w:r>
+        <w:rPr>
+          <w:sz w:val="28"/>
+          <w:szCs w:val="28"/>
+        </w:rPr>
+        <w:t>ет содержать два типа диаграмм:</w:t>
+      </w:r>
+    </w:p>
+    <w:p>
+      <w:pPr>
+        <w:pStyle w:val="Default"/>
+        <w:spacing w:line="360" w:lineRule="auto"/>
+        <w:ind w:firstLine="709"/>
+        <w:jc w:val="both"/>
+        <w:rPr>
+          <w:sz w:val="28"/>
+          <w:szCs w:val="28"/>
+        </w:rPr>
+      </w:pPr>
+      <w:r>
+        <w:rPr>
+          <w:sz w:val="28"/>
+          <w:szCs w:val="28"/>
+        </w:rPr>
+        <w:t>диаграмму Описания Последовательности Этапов Процесса (</w:t>
+      </w:r>
+      <w:proofErr w:type="spellStart"/>
+      <w:r>
+        <w:rPr>
+          <w:sz w:val="28"/>
+          <w:szCs w:val="28"/>
+        </w:rPr>
+        <w:t>Process</w:t>
+      </w:r>
+      <w:proofErr w:type="spellEnd"/>
+      <w:r>
+        <w:rPr>
+          <w:sz w:val="28"/>
+          <w:szCs w:val="28"/>
+        </w:rPr>
+        <w:t xml:space="preserve"> </w:t>
+      </w:r>
+      <w:proofErr w:type="spellStart"/>
+      <w:r>
+        <w:rPr>
+          <w:sz w:val="28"/>
+          <w:szCs w:val="28"/>
+        </w:rPr>
+        <w:t>Flow</w:t>
+      </w:r>
+      <w:proofErr w:type="spellEnd"/>
+      <w:r>
+        <w:rPr>
+          <w:sz w:val="28"/>
+          <w:szCs w:val="28"/>
+        </w:rPr>
+        <w:t xml:space="preserve"> </w:t>
+      </w:r>
+      <w:proofErr w:type="spellStart"/>
+      <w:r>
+        <w:rPr>
+          <w:sz w:val="28"/>
+          <w:szCs w:val="28"/>
+        </w:rPr>
+        <w:t>Description</w:t>
+      </w:r>
+      <w:proofErr w:type="spellEnd"/>
+      <w:r>
+        <w:rPr>
+          <w:sz w:val="28"/>
+          <w:szCs w:val="28"/>
+        </w:rPr>
+        <w:t xml:space="preserve"> </w:t>
+      </w:r>
+      <w:proofErr w:type="spellStart"/>
+      <w:r>
+        <w:rPr>
+          <w:sz w:val="28"/>
+          <w:szCs w:val="28"/>
+        </w:rPr>
+        <w:t>Diagrams</w:t>
+      </w:r>
+      <w:proofErr w:type="spellEnd"/>
+      <w:r>
+        <w:rPr>
+          <w:sz w:val="28"/>
+          <w:szCs w:val="28"/>
+        </w:rPr>
+        <w:t>, PFDD)</w:t>
+      </w:r>
+    </w:p>
+    <w:p>
+      <w:pPr>
+        <w:pStyle w:val="Default"/>
+        <w:spacing w:line="360" w:lineRule="auto"/>
+        <w:ind w:firstLine="709"/>
+        <w:jc w:val="both"/>
+        <w:rPr>
+          <w:sz w:val="28"/>
+          <w:szCs w:val="28"/>
+        </w:rPr>
+      </w:pPr>
+      <w:r>
+        <w:rPr>
+          <w:sz w:val="28"/>
+          <w:szCs w:val="28"/>
+        </w:rPr>
+        <w:t>диаграмму Сети Трансформаций Состояния Объекта (</w:t>
+      </w:r>
+      <w:proofErr w:type="spellStart"/>
+      <w:r>
+        <w:rPr>
+          <w:sz w:val="28"/>
+          <w:szCs w:val="28"/>
+        </w:rPr>
+        <w:t>Object</w:t>
+      </w:r>
+      <w:proofErr w:type="spellEnd"/>
+      <w:r>
+        <w:rPr>
+          <w:sz w:val="28"/>
+          <w:szCs w:val="28"/>
+        </w:rPr>
+        <w:t xml:space="preserve"> </w:t>
+      </w:r>
+      <w:proofErr w:type="spellStart"/>
+      <w:r>
+        <w:rPr>
+          <w:sz w:val="28"/>
+          <w:szCs w:val="28"/>
+        </w:rPr>
+        <w:t>State</w:t>
+      </w:r>
+      <w:proofErr w:type="spellEnd"/>
+      <w:r>
+        <w:rPr>
+          <w:sz w:val="28"/>
+          <w:szCs w:val="28"/>
+        </w:rPr>
+        <w:t xml:space="preserve"> </w:t>
+      </w:r>
+      <w:proofErr w:type="spellStart"/>
+      <w:r>
+        <w:rPr>
+          <w:sz w:val="28"/>
+          <w:szCs w:val="28"/>
+        </w:rPr>
+        <w:t>Transition</w:t>
+      </w:r>
+      <w:proofErr w:type="spellEnd"/>
+      <w:r>
+        <w:rPr>
+          <w:sz w:val="28"/>
+          <w:szCs w:val="28"/>
+        </w:rPr>
+        <w:t xml:space="preserve"> </w:t>
+      </w:r>
+      <w:proofErr w:type="spellStart"/>
+      <w:r>
+        <w:rPr>
+          <w:sz w:val="28"/>
+          <w:szCs w:val="28"/>
+        </w:rPr>
+        <w:t>Network</w:t>
+      </w:r>
+      <w:proofErr w:type="spellEnd"/>
+      <w:r>
+        <w:rPr>
+          <w:sz w:val="28"/>
+          <w:szCs w:val="28"/>
+        </w:rPr>
+        <w:t>, OSTN)</w:t>
+      </w:r>
+    </w:p>
+    <w:p>
+      <w:pPr>
+        <w:pStyle w:val="Default"/>
+        <w:spacing w:line="360" w:lineRule="auto"/>
+        <w:ind w:firstLine="709"/>
+        <w:jc w:val="both"/>
+        <w:rPr>
+          <w:sz w:val="28"/>
+          <w:szCs w:val="28"/>
+        </w:rPr>
+      </w:pPr>
+      <w:r>
+        <w:rPr>
+          <w:sz w:val="28"/>
+          <w:szCs w:val="28"/>
+        </w:rPr>
+        <w:t xml:space="preserve">Диаграмма IDEF3 </w:t>
+      </w:r>
+      <w:proofErr w:type="spellStart"/>
+      <w:r>
+        <w:rPr>
+          <w:sz w:val="28"/>
+          <w:szCs w:val="28"/>
+        </w:rPr>
+        <w:t>Process</w:t>
+      </w:r>
+      <w:proofErr w:type="spellEnd"/>
+      <w:r>
+        <w:rPr>
+          <w:sz w:val="28"/>
+          <w:szCs w:val="28"/>
+        </w:rPr>
+        <w:t xml:space="preserve"> </w:t>
+      </w:r>
+      <w:proofErr w:type="spellStart"/>
+      <w:r>
+        <w:rPr>
+          <w:sz w:val="28"/>
+          <w:szCs w:val="28"/>
+        </w:rPr>
+        <w:t>Flow</w:t>
+      </w:r>
+      <w:proofErr w:type="spellEnd"/>
+      <w:r>
+        <w:rPr>
+          <w:sz w:val="28"/>
+          <w:szCs w:val="28"/>
+        </w:rPr>
+        <w:t xml:space="preserve"> </w:t>
+      </w:r>
+      <w:proofErr w:type="spellStart"/>
+      <w:r>
+        <w:rPr>
+          <w:sz w:val="28"/>
+          <w:szCs w:val="28"/>
+        </w:rPr>
+        <w:t>Description</w:t>
+      </w:r>
+      <w:proofErr w:type="spellEnd"/>
+      <w:r>
+        <w:rPr>
+          <w:sz w:val="28"/>
+          <w:szCs w:val="28"/>
+        </w:rPr>
+        <w:t xml:space="preserve"> может состоять из </w:t>
+      </w:r>
+      <w:r>
+        <w:rPr>
+          <w:sz w:val="28"/>
+          <w:szCs w:val="28"/>
+        </w:rPr>
+        <w:t>5 основных описательных блоков:</w:t>
+      </w:r>
+    </w:p>
+    <w:p>
+      <w:pPr>
+        <w:pStyle w:val="Default"/>
+        <w:numPr>
+          <w:ilvl w:val="0"/>
+          <w:numId w:val="6"/>
+        </w:numPr>
+        <w:tabs>
+          <w:tab w:val="left" w:pos="993"/>
+        </w:tabs>
+        <w:spacing w:line="360" w:lineRule="auto"/>
+        <w:ind w:left="0" w:firstLine="709"/>
+        <w:jc w:val="both"/>
+        <w:rPr>
+          <w:sz w:val="28"/>
+          <w:szCs w:val="28"/>
+        </w:rPr>
+      </w:pPr>
+      <w:r>
+        <w:rPr>
+          <w:sz w:val="28"/>
+          <w:szCs w:val="28"/>
+        </w:rPr>
+        <w:t>работы (</w:t>
+      </w:r>
+      <w:proofErr w:type="spellStart"/>
+      <w:r>
+        <w:rPr>
+          <w:sz w:val="28"/>
+          <w:szCs w:val="28"/>
+        </w:rPr>
+        <w:t>boxes</w:t>
+      </w:r>
+      <w:proofErr w:type="spellEnd"/>
+      <w:r>
+        <w:rPr>
+          <w:sz w:val="28"/>
+          <w:szCs w:val="28"/>
+        </w:rPr>
+        <w:t xml:space="preserve">, </w:t>
+      </w:r>
+      <w:proofErr w:type="spellStart"/>
+      <w:r>
+        <w:rPr>
+          <w:sz w:val="28"/>
+          <w:szCs w:val="28"/>
+        </w:rPr>
+        <w:t>activities</w:t>
+      </w:r>
+      <w:proofErr w:type="spellEnd"/>
+      <w:r>
+        <w:rPr>
+          <w:sz w:val="28"/>
+          <w:szCs w:val="28"/>
+        </w:rPr>
+        <w:t>)</w:t>
+      </w:r>
+      <w:r>
+        <w:rPr>
+          <w:sz w:val="28"/>
+          <w:szCs w:val="28"/>
+        </w:rPr>
+        <w:t>;</w:t>
+      </w:r>
+    </w:p>
+    <w:p>
+      <w:pPr>
+        <w:pStyle w:val="Default"/>
+        <w:numPr>
+          <w:ilvl w:val="0"/>
+          <w:numId w:val="6"/>
+        </w:numPr>
+        <w:tabs>
+          <w:tab w:val="left" w:pos="993"/>
+        </w:tabs>
+        <w:spacing w:line="360" w:lineRule="auto"/>
+        <w:ind w:left="0" w:firstLine="709"/>
+        <w:jc w:val="both"/>
+        <w:rPr>
+          <w:sz w:val="28"/>
+          <w:szCs w:val="28"/>
+        </w:rPr>
+      </w:pPr>
+      <w:r>
+        <w:rPr>
+          <w:sz w:val="28"/>
+          <w:szCs w:val="28"/>
+        </w:rPr>
+        <w:t>стрелки или связи (</w:t>
+      </w:r>
+      <w:proofErr w:type="spellStart"/>
+      <w:r>
+        <w:rPr>
+          <w:sz w:val="28"/>
+          <w:szCs w:val="28"/>
+        </w:rPr>
+        <w:t>arrows</w:t>
+      </w:r>
+      <w:proofErr w:type="spellEnd"/>
+      <w:r>
+        <w:rPr>
+          <w:sz w:val="28"/>
+          <w:szCs w:val="28"/>
+        </w:rPr>
+        <w:t xml:space="preserve">, </w:t>
+      </w:r>
+      <w:proofErr w:type="spellStart"/>
+      <w:r>
+        <w:rPr>
+          <w:sz w:val="28"/>
+          <w:szCs w:val="28"/>
+        </w:rPr>
+        <w:t>links</w:t>
+      </w:r>
+      <w:proofErr w:type="spellEnd"/>
+      <w:r>
+        <w:rPr>
+          <w:sz w:val="28"/>
+          <w:szCs w:val="28"/>
+        </w:rPr>
+        <w:t>)</w:t>
+      </w:r>
+      <w:r>
+        <w:rPr>
+          <w:sz w:val="28"/>
+          <w:szCs w:val="28"/>
+        </w:rPr>
+        <w:t>;</w:t>
+      </w:r>
+    </w:p>
+    <w:p>
+      <w:pPr>
+        <w:pStyle w:val="Default"/>
+        <w:numPr>
+          <w:ilvl w:val="0"/>
+          <w:numId w:val="6"/>
+        </w:numPr>
+        <w:tabs>
+          <w:tab w:val="left" w:pos="993"/>
+        </w:tabs>
+        <w:spacing w:line="360" w:lineRule="auto"/>
+        <w:ind w:left="0" w:firstLine="709"/>
+        <w:jc w:val="both"/>
+        <w:rPr>
+          <w:sz w:val="28"/>
+          <w:szCs w:val="28"/>
+        </w:rPr>
+      </w:pPr>
+      <w:r>
+        <w:rPr>
+          <w:sz w:val="28"/>
+          <w:szCs w:val="28"/>
+        </w:rPr>
+        <w:lastRenderedPageBreak/>
+        <w:t>перекрёстки (</w:t>
+      </w:r>
+      <w:proofErr w:type="spellStart"/>
+      <w:r>
+        <w:rPr>
+          <w:sz w:val="28"/>
+          <w:szCs w:val="28"/>
+        </w:rPr>
+        <w:t>junctions</w:t>
+      </w:r>
+      <w:proofErr w:type="spellEnd"/>
+      <w:r>
+        <w:rPr>
+          <w:sz w:val="28"/>
+          <w:szCs w:val="28"/>
+        </w:rPr>
+        <w:t>)</w:t>
+      </w:r>
+      <w:r>
+        <w:rPr>
+          <w:sz w:val="28"/>
+          <w:szCs w:val="28"/>
+        </w:rPr>
+        <w:t>;</w:t>
+      </w:r>
+    </w:p>
+    <w:p>
+      <w:pPr>
+        <w:pStyle w:val="Default"/>
+        <w:numPr>
+          <w:ilvl w:val="0"/>
+          <w:numId w:val="6"/>
+        </w:numPr>
+        <w:tabs>
+          <w:tab w:val="left" w:pos="993"/>
+        </w:tabs>
+        <w:spacing w:line="360" w:lineRule="auto"/>
+        <w:ind w:left="0" w:firstLine="709"/>
+        <w:jc w:val="both"/>
         <w:rPr>
           <w:sz w:val="28"/>
           <w:szCs w:val="28"/>
           <w:lang w:val="en-US"/>
         </w:rPr>
-        <w:t>DFD</w:t>
+      </w:pPr>
+      <w:r>
+        <w:rPr>
+          <w:sz w:val="28"/>
+          <w:szCs w:val="28"/>
+        </w:rPr>
+        <w:t>объекты ссылок</w:t>
+      </w:r>
+      <w:r>
+        <w:rPr>
+          <w:sz w:val="28"/>
+          <w:szCs w:val="28"/>
+          <w:lang w:val="en-US"/>
+        </w:rPr>
+        <w:t>;</w:t>
+      </w:r>
+    </w:p>
+    <w:p>
+      <w:pPr>
+        <w:pStyle w:val="Default"/>
+        <w:numPr>
+          <w:ilvl w:val="0"/>
+          <w:numId w:val="6"/>
+        </w:numPr>
+        <w:tabs>
+          <w:tab w:val="left" w:pos="993"/>
+        </w:tabs>
+        <w:spacing w:line="360" w:lineRule="auto"/>
+        <w:ind w:left="0" w:firstLine="709"/>
+        <w:jc w:val="both"/>
+        <w:rPr>
+          <w:sz w:val="28"/>
+          <w:szCs w:val="28"/>
+          <w:lang w:val="en-US"/>
+        </w:rPr>
+      </w:pPr>
+      <w:r>
+        <w:rPr>
+          <w:sz w:val="28"/>
+          <w:szCs w:val="28"/>
+        </w:rPr>
+        <w:t>е</w:t>
+      </w:r>
+      <w:r>
+        <w:rPr>
+          <w:sz w:val="28"/>
+          <w:szCs w:val="28"/>
+        </w:rPr>
+        <w:t>диницы поведения</w:t>
+      </w:r>
+      <w:r>
+        <w:rPr>
+          <w:sz w:val="28"/>
+          <w:szCs w:val="28"/>
+          <w:lang w:val="en-US"/>
+        </w:rPr>
+        <w:t>.</w:t>
+      </w:r>
+    </w:p>
+    <w:p>
+      <w:pPr>
+        <w:pStyle w:val="Default"/>
+        <w:tabs>
+          <w:tab w:val="left" w:pos="993"/>
+        </w:tabs>
+        <w:spacing w:line="360" w:lineRule="auto"/>
+        <w:ind w:left="709"/>
+        <w:jc w:val="both"/>
+        <w:rPr>
+          <w:sz w:val="28"/>
+          <w:szCs w:val="28"/>
+        </w:rPr>
+      </w:pPr>
+      <w:r>
+        <w:rPr>
+          <w:sz w:val="28"/>
+          <w:szCs w:val="28"/>
+        </w:rPr>
+        <w:t>На рисунке представлено 11</w:t>
       </w:r>
       <w:r>
         <w:rPr>
@@ -9232,7 +10473,128 @@
           <w:sz w:val="28"/>
           <w:szCs w:val="28"/>
         </w:rPr>
-        <w:t>TO-BE</w:t>
+        <w:t>модель процессов по методологии</w:t>
+      </w:r>
+      <w:r>
+        <w:rPr>
+          <w:sz w:val="28"/>
+          <w:szCs w:val="28"/>
+        </w:rPr>
+        <w:t xml:space="preserve"> </w:t>
+      </w:r>
+      <w:r>
+        <w:rPr>
+          <w:sz w:val="28"/>
+          <w:szCs w:val="28"/>
+          <w:lang w:val="en-US"/>
+        </w:rPr>
+        <w:t>IDEF</w:t>
+      </w:r>
+      <w:r>
+        <w:rPr>
+          <w:sz w:val="28"/>
+          <w:szCs w:val="28"/>
+        </w:rPr>
+        <w:t>3</w:t>
+      </w:r>
+    </w:p>
+    <w:p>
+      <w:pPr>
+        <w:pStyle w:val="Default"/>
+        <w:tabs>
+          <w:tab w:val="left" w:pos="993"/>
+        </w:tabs>
+        <w:spacing w:line="360" w:lineRule="auto"/>
+        <w:ind w:left="709"/>
+        <w:jc w:val="both"/>
+        <w:rPr>
+          <w:color w:val="FF0000"/>
+          <w:sz w:val="28"/>
+          <w:szCs w:val="28"/>
+        </w:rPr>
+      </w:pPr>
+      <w:r>
+        <w:rPr>
+          <w:noProof/>
+        </w:rPr>
+        <w:drawing>
+          <wp:inline distT="0" distB="0" distL="0" distR="0" wp14:anchorId="6CDA3EDC" wp14:editId="73BEFF1B">
+            <wp:extent cx="5172502" cy="1564744"/>
+            <wp:effectExtent l="0" t="0" r="9525" b="0"/>
+            <wp:docPr id="2" name="Рисунок 2"/>
+            <wp:cNvGraphicFramePr>
+              <a:graphicFrameLocks xmlns:a="http://schemas.openxmlformats.org/drawingml/2006/main" noChangeAspect="1"/>
+            </wp:cNvGraphicFramePr>
+            <a:graphic xmlns:a="http://schemas.openxmlformats.org/drawingml/2006/main">
+              <a:graphicData uri="http://schemas.openxmlformats.org/drawingml/2006/picture">
+                <pic:pic xmlns:pic="http://schemas.openxmlformats.org/drawingml/2006/picture">
+                  <pic:nvPicPr>
+                    <pic:cNvPr id="1" name=""/>
+                    <pic:cNvPicPr/>
+                  </pic:nvPicPr>
+                  <pic:blipFill>
+                    <a:blip r:embed="rId13"/>
+                    <a:stretch>
+                      <a:fillRect/>
+                    </a:stretch>
+                  </pic:blipFill>
+                  <pic:spPr>
+                    <a:xfrm>
+                      <a:off x="0" y="0"/>
+                      <a:ext cx="5194776" cy="1571482"/>
+                    </a:xfrm>
+                    <a:prstGeom prst="rect">
+                      <a:avLst/>
+                    </a:prstGeom>
+                  </pic:spPr>
+                </pic:pic>
+              </a:graphicData>
+            </a:graphic>
+          </wp:inline>
+        </w:drawing>
+      </w:r>
+      <w:r>
+        <w:rPr>
+          <w:sz w:val="28"/>
+          <w:szCs w:val="28"/>
+        </w:rPr>
+        <w:t xml:space="preserve"> </w:t>
+      </w:r>
+      <w:r>
+        <w:rPr>
+          <w:sz w:val="28"/>
+          <w:szCs w:val="28"/>
+        </w:rPr>
+        <w:t xml:space="preserve">Рисунок 11 - </w:t>
+      </w:r>
+      <w:r>
+        <w:rPr>
+          <w:sz w:val="28"/>
+          <w:szCs w:val="28"/>
+        </w:rPr>
+        <w:t>модель процессов по методологии</w:t>
+      </w:r>
+      <w:r>
+        <w:rPr>
+          <w:sz w:val="28"/>
+          <w:szCs w:val="28"/>
+        </w:rPr>
+        <w:t xml:space="preserve"> </w:t>
+      </w:r>
+      <w:r>
+        <w:rPr>
+          <w:sz w:val="28"/>
+          <w:szCs w:val="28"/>
+          <w:lang w:val="en-US"/>
+        </w:rPr>
+        <w:t>IDEF</w:t>
+      </w:r>
+      <w:r>
+        <w:rPr>
+          <w:sz w:val="28"/>
+          <w:szCs w:val="28"/>
+        </w:rPr>
+        <w:t>3</w:t>
       </w:r>
     </w:p>
     <w:p>
@@ -9243,30 +10605,627 @@
           <w:szCs w:val="28"/>
         </w:rPr>
       </w:pPr>
-    </w:p>
-    <w:p>
-      <w:pPr>
-        <w:spacing w:after="160" w:line="259" w:lineRule="auto"/>
-        <w:rPr>
-          <w:sz w:val="28"/>
-          <w:szCs w:val="28"/>
-        </w:rPr>
-      </w:pPr>
+      <w:r>
+        <w:rPr>
+          <w:sz w:val="28"/>
+          <w:szCs w:val="28"/>
+        </w:rPr>
+        <w:br w:type="page"/>
+      </w:r>
       <w:bookmarkStart w:id="0" w:name="_GoBack"/>
       <w:bookmarkEnd w:id="0"/>
     </w:p>
     <w:p>
       <w:pPr>
         <w:spacing w:line="360" w:lineRule="auto"/>
-        <w:ind w:firstLine="851"/>
-        <w:jc w:val="both"/>
-        <w:rPr>
-          <w:rFonts w:eastAsiaTheme="minorHAnsi"/>
-          <w:sz w:val="28"/>
-          <w:szCs w:val="28"/>
-          <w:lang w:eastAsia="en-US"/>
-        </w:rPr>
-      </w:pPr>
+        <w:ind w:firstLine="709"/>
+        <w:jc w:val="center"/>
+        <w:rPr>
+          <w:sz w:val="28"/>
+          <w:szCs w:val="28"/>
+        </w:rPr>
+      </w:pPr>
+      <w:r>
+        <w:rPr>
+          <w:sz w:val="28"/>
+          <w:szCs w:val="28"/>
+        </w:rPr>
+        <w:lastRenderedPageBreak/>
+        <w:t>ПРИЛОЖЕНИЯ</w:t>
+      </w:r>
+    </w:p>
+    <w:p>
+      <w:pPr>
+        <w:spacing w:line="360" w:lineRule="auto"/>
+        <w:ind w:firstLine="709"/>
+        <w:jc w:val="both"/>
+        <w:rPr>
+          <w:sz w:val="28"/>
+          <w:szCs w:val="28"/>
+        </w:rPr>
+      </w:pPr>
+    </w:p>
+    <w:p>
+      <w:pPr>
+        <w:spacing w:after="160" w:line="259" w:lineRule="auto"/>
+        <w:rPr>
+          <w:sz w:val="28"/>
+          <w:szCs w:val="28"/>
+        </w:rPr>
+      </w:pPr>
+      <w:r>
+        <w:rPr>
+          <w:sz w:val="28"/>
+          <w:szCs w:val="28"/>
+        </w:rPr>
+        <w:br w:type="page"/>
+      </w:r>
+    </w:p>
+    <w:p>
+      <w:pPr>
+        <w:pStyle w:val="a3"/>
+        <w:spacing w:after="0" w:line="360" w:lineRule="auto"/>
+        <w:ind w:left="0"/>
+        <w:jc w:val="center"/>
+        <w:rPr>
+          <w:rFonts w:ascii="Times New Roman" w:hAnsi="Times New Roman" w:cs="Times New Roman"/>
+          <w:sz w:val="28"/>
+          <w:szCs w:val="28"/>
+        </w:rPr>
+      </w:pPr>
+      <w:r>
+        <w:rPr>
+          <w:rFonts w:ascii="Times New Roman" w:hAnsi="Times New Roman" w:cs="Times New Roman"/>
+          <w:sz w:val="28"/>
+          <w:szCs w:val="28"/>
+        </w:rPr>
+        <w:lastRenderedPageBreak/>
+        <w:t>СПИСОК ИСПОЛЬЗОВАННЫХ ИСТОЧНИКОВ</w:t>
+      </w:r>
+    </w:p>
+    <w:p>
+      <w:pPr>
+        <w:spacing w:line="360" w:lineRule="auto"/>
+        <w:ind w:firstLine="709"/>
+        <w:jc w:val="both"/>
+        <w:rPr>
+          <w:sz w:val="28"/>
+          <w:szCs w:val="28"/>
+        </w:rPr>
+      </w:pPr>
+    </w:p>
+    <w:p>
+      <w:pPr>
+        <w:pStyle w:val="Default"/>
+        <w:numPr>
+          <w:ilvl w:val="0"/>
+          <w:numId w:val="5"/>
+        </w:numPr>
+        <w:tabs>
+          <w:tab w:val="left" w:pos="993"/>
+        </w:tabs>
+        <w:spacing w:line="360" w:lineRule="auto"/>
+        <w:ind w:left="0" w:firstLine="709"/>
+        <w:jc w:val="both"/>
+        <w:rPr>
+          <w:sz w:val="28"/>
+          <w:szCs w:val="28"/>
+        </w:rPr>
+      </w:pPr>
+      <w:proofErr w:type="spellStart"/>
+      <w:r>
+        <w:rPr>
+          <w:sz w:val="28"/>
+          <w:szCs w:val="28"/>
+        </w:rPr>
+        <w:t>Вендров</w:t>
+      </w:r>
+      <w:proofErr w:type="spellEnd"/>
+      <w:r>
+        <w:rPr>
+          <w:sz w:val="28"/>
+          <w:szCs w:val="28"/>
+        </w:rPr>
+        <w:t xml:space="preserve"> А.М. Проектирование программного обеспечения экономических информационных систем. М., «Финансы и статистика», 20</w:t>
+      </w:r>
+      <w:r>
+        <w:rPr>
+          <w:sz w:val="28"/>
+          <w:szCs w:val="28"/>
+          <w:lang w:val="en-US"/>
+        </w:rPr>
+        <w:t>19</w:t>
+      </w:r>
+      <w:r>
+        <w:rPr>
+          <w:sz w:val="28"/>
+          <w:szCs w:val="28"/>
+        </w:rPr>
+        <w:t>;</w:t>
+      </w:r>
+    </w:p>
+    <w:p>
+      <w:pPr>
+        <w:pStyle w:val="Default"/>
+        <w:numPr>
+          <w:ilvl w:val="0"/>
+          <w:numId w:val="5"/>
+        </w:numPr>
+        <w:tabs>
+          <w:tab w:val="left" w:pos="993"/>
+        </w:tabs>
+        <w:spacing w:line="360" w:lineRule="auto"/>
+        <w:ind w:left="0" w:firstLine="709"/>
+        <w:jc w:val="both"/>
+        <w:rPr>
+          <w:sz w:val="28"/>
+          <w:szCs w:val="28"/>
+        </w:rPr>
+      </w:pPr>
+      <w:proofErr w:type="spellStart"/>
+      <w:r>
+        <w:rPr>
+          <w:sz w:val="28"/>
+          <w:szCs w:val="28"/>
+        </w:rPr>
+        <w:t>Вендров</w:t>
+      </w:r>
+      <w:proofErr w:type="spellEnd"/>
+      <w:r>
+        <w:rPr>
+          <w:sz w:val="28"/>
+          <w:szCs w:val="28"/>
+        </w:rPr>
+        <w:t xml:space="preserve"> A.M. Практикум по проектированию программного обеспечения экономических информационных систем. </w:t>
+      </w:r>
+      <w:proofErr w:type="gramStart"/>
+      <w:r>
+        <w:rPr>
+          <w:sz w:val="28"/>
+          <w:szCs w:val="28"/>
+        </w:rPr>
+        <w:t>М. :</w:t>
+      </w:r>
+      <w:proofErr w:type="gramEnd"/>
+      <w:r>
+        <w:rPr>
+          <w:sz w:val="28"/>
+          <w:szCs w:val="28"/>
+        </w:rPr>
+        <w:t xml:space="preserve"> Финансы и статистика, 20</w:t>
+      </w:r>
+      <w:r>
+        <w:rPr>
+          <w:sz w:val="28"/>
+          <w:szCs w:val="28"/>
+        </w:rPr>
+        <w:t>21</w:t>
+      </w:r>
+      <w:r>
+        <w:rPr>
+          <w:sz w:val="28"/>
+          <w:szCs w:val="28"/>
+        </w:rPr>
+        <w:t>.</w:t>
+      </w:r>
+      <w:r>
+        <w:rPr>
+          <w:sz w:val="28"/>
+          <w:szCs w:val="28"/>
+        </w:rPr>
+        <w:t>;</w:t>
+      </w:r>
+      <w:r>
+        <w:rPr>
+          <w:sz w:val="28"/>
+          <w:szCs w:val="28"/>
+        </w:rPr>
+        <w:t xml:space="preserve"> </w:t>
+      </w:r>
+    </w:p>
+    <w:p>
+      <w:pPr>
+        <w:pStyle w:val="Default"/>
+        <w:numPr>
+          <w:ilvl w:val="0"/>
+          <w:numId w:val="5"/>
+        </w:numPr>
+        <w:tabs>
+          <w:tab w:val="left" w:pos="993"/>
+        </w:tabs>
+        <w:spacing w:line="360" w:lineRule="auto"/>
+        <w:ind w:left="0" w:firstLine="709"/>
+        <w:jc w:val="both"/>
+        <w:rPr>
+          <w:sz w:val="28"/>
+          <w:szCs w:val="28"/>
+        </w:rPr>
+      </w:pPr>
+      <w:proofErr w:type="spellStart"/>
+      <w:r>
+        <w:rPr>
+          <w:sz w:val="28"/>
+          <w:szCs w:val="28"/>
+        </w:rPr>
+        <w:t>Вендров</w:t>
+      </w:r>
+      <w:proofErr w:type="spellEnd"/>
+      <w:r>
+        <w:rPr>
+          <w:sz w:val="28"/>
+          <w:szCs w:val="28"/>
+        </w:rPr>
+        <w:t xml:space="preserve"> А.М. CASE-технологии. Современные методы и средства проектирования информационных </w:t>
+      </w:r>
+      <w:proofErr w:type="gramStart"/>
+      <w:r>
+        <w:rPr>
+          <w:sz w:val="28"/>
+          <w:szCs w:val="28"/>
+        </w:rPr>
+        <w:t>сист</w:t>
+      </w:r>
+      <w:r>
+        <w:rPr>
+          <w:sz w:val="28"/>
+          <w:szCs w:val="28"/>
+        </w:rPr>
+        <w:t>ем.–</w:t>
+      </w:r>
+      <w:proofErr w:type="gramEnd"/>
+      <w:r>
+        <w:rPr>
+          <w:sz w:val="28"/>
+          <w:szCs w:val="28"/>
+        </w:rPr>
+        <w:t xml:space="preserve"> М.: Финансы и статистика, 2020</w:t>
+      </w:r>
+      <w:r>
+        <w:rPr>
+          <w:sz w:val="28"/>
+          <w:szCs w:val="28"/>
+        </w:rPr>
+        <w:t>.– 176 с.</w:t>
+      </w:r>
+      <w:r>
+        <w:rPr>
+          <w:sz w:val="28"/>
+          <w:szCs w:val="28"/>
+        </w:rPr>
+        <w:t xml:space="preserve"> ;</w:t>
+      </w:r>
+    </w:p>
+    <w:p>
+      <w:pPr>
+        <w:pStyle w:val="Default"/>
+        <w:numPr>
+          <w:ilvl w:val="0"/>
+          <w:numId w:val="5"/>
+        </w:numPr>
+        <w:tabs>
+          <w:tab w:val="left" w:pos="993"/>
+        </w:tabs>
+        <w:spacing w:line="360" w:lineRule="auto"/>
+        <w:ind w:left="0" w:firstLine="709"/>
+        <w:jc w:val="both"/>
+        <w:rPr>
+          <w:sz w:val="28"/>
+          <w:szCs w:val="28"/>
+        </w:rPr>
+      </w:pPr>
+      <w:proofErr w:type="spellStart"/>
+      <w:r>
+        <w:rPr>
+          <w:sz w:val="28"/>
+          <w:szCs w:val="28"/>
+        </w:rPr>
+        <w:t>Липаев</w:t>
+      </w:r>
+      <w:proofErr w:type="spellEnd"/>
+      <w:r>
+        <w:rPr>
+          <w:sz w:val="28"/>
+          <w:szCs w:val="28"/>
+        </w:rPr>
+        <w:t xml:space="preserve"> В.В. Программная инженерия. Методо</w:t>
+      </w:r>
+      <w:r>
+        <w:rPr>
+          <w:sz w:val="28"/>
+          <w:szCs w:val="28"/>
+        </w:rPr>
+        <w:t>логические основы. М.: ТЕИС, 2018</w:t>
+      </w:r>
+      <w:proofErr w:type="gramStart"/>
+      <w:r>
+        <w:rPr>
+          <w:sz w:val="28"/>
+          <w:szCs w:val="28"/>
+        </w:rPr>
+        <w:t xml:space="preserve">. </w:t>
+      </w:r>
+      <w:r>
+        <w:rPr>
+          <w:sz w:val="28"/>
+          <w:szCs w:val="28"/>
+        </w:rPr>
+        <w:t>;</w:t>
+      </w:r>
+      <w:proofErr w:type="gramEnd"/>
+    </w:p>
+    <w:p>
+      <w:pPr>
+        <w:pStyle w:val="a3"/>
+        <w:numPr>
+          <w:ilvl w:val="0"/>
+          <w:numId w:val="5"/>
+        </w:numPr>
+        <w:tabs>
+          <w:tab w:val="left" w:pos="993"/>
+        </w:tabs>
+        <w:spacing w:line="360" w:lineRule="auto"/>
+        <w:ind w:left="0" w:firstLine="709"/>
+        <w:jc w:val="both"/>
+        <w:rPr>
+          <w:rFonts w:ascii="Times New Roman" w:hAnsi="Times New Roman" w:cs="Times New Roman"/>
+          <w:sz w:val="28"/>
+          <w:szCs w:val="28"/>
+        </w:rPr>
+      </w:pPr>
+      <w:r>
+        <w:rPr>
+          <w:rFonts w:ascii="Times New Roman" w:hAnsi="Times New Roman" w:cs="Times New Roman"/>
+          <w:sz w:val="28"/>
+          <w:szCs w:val="28"/>
+        </w:rPr>
+        <w:t xml:space="preserve">Гвоздева, Т.В. Проектирование информационных систем: технология автоматизированного проектирования. Лабораторный практикум. Учебно-справочное пособие / Т.В. Гвоздева, Б.А. </w:t>
+      </w:r>
+      <w:proofErr w:type="spellStart"/>
+      <w:r>
+        <w:rPr>
+          <w:rFonts w:ascii="Times New Roman" w:hAnsi="Times New Roman" w:cs="Times New Roman"/>
+          <w:sz w:val="28"/>
+          <w:szCs w:val="28"/>
+        </w:rPr>
+        <w:t>Баллод</w:t>
+      </w:r>
+      <w:proofErr w:type="spellEnd"/>
+      <w:r>
+        <w:rPr>
+          <w:rFonts w:ascii="Times New Roman" w:hAnsi="Times New Roman" w:cs="Times New Roman"/>
+          <w:sz w:val="28"/>
+          <w:szCs w:val="28"/>
+        </w:rPr>
+        <w:t>. - СПб.: Лань, 2018. - 156 c.</w:t>
+      </w:r>
+      <w:r>
+        <w:rPr>
+          <w:rFonts w:ascii="Times New Roman" w:hAnsi="Times New Roman" w:cs="Times New Roman"/>
+          <w:sz w:val="28"/>
+          <w:szCs w:val="28"/>
+        </w:rPr>
+        <w:t>;</w:t>
+      </w:r>
+    </w:p>
+    <w:p>
+      <w:pPr>
+        <w:pStyle w:val="a3"/>
+        <w:numPr>
+          <w:ilvl w:val="0"/>
+          <w:numId w:val="5"/>
+        </w:numPr>
+        <w:tabs>
+          <w:tab w:val="left" w:pos="993"/>
+        </w:tabs>
+        <w:spacing w:line="360" w:lineRule="auto"/>
+        <w:ind w:left="0" w:firstLine="709"/>
+        <w:jc w:val="both"/>
+        <w:rPr>
+          <w:rFonts w:ascii="Times New Roman" w:hAnsi="Times New Roman" w:cs="Times New Roman"/>
+          <w:sz w:val="28"/>
+          <w:szCs w:val="28"/>
+        </w:rPr>
+      </w:pPr>
+      <w:r>
+        <w:rPr>
+          <w:rFonts w:ascii="Times New Roman" w:hAnsi="Times New Roman" w:cs="Times New Roman"/>
+          <w:sz w:val="28"/>
+          <w:szCs w:val="28"/>
+        </w:rPr>
+        <w:t xml:space="preserve">Гвоздева, Т.В. Проектирование информационных систем. Стандартизация: Учебное пособие / Т.В. Гвоздева, Б.А. </w:t>
+      </w:r>
+      <w:proofErr w:type="spellStart"/>
+      <w:r>
+        <w:rPr>
+          <w:rFonts w:ascii="Times New Roman" w:hAnsi="Times New Roman" w:cs="Times New Roman"/>
+          <w:sz w:val="28"/>
+          <w:szCs w:val="28"/>
+        </w:rPr>
+        <w:t>Баллод</w:t>
+      </w:r>
+      <w:proofErr w:type="spellEnd"/>
+      <w:r>
+        <w:rPr>
+          <w:rFonts w:ascii="Times New Roman" w:hAnsi="Times New Roman" w:cs="Times New Roman"/>
+          <w:sz w:val="28"/>
+          <w:szCs w:val="28"/>
+        </w:rPr>
+        <w:t xml:space="preserve">. - СПб.: Лань, 2019. </w:t>
+      </w:r>
+      <w:r>
+        <w:rPr>
+          <w:rFonts w:ascii="Times New Roman" w:hAnsi="Times New Roman" w:cs="Times New Roman"/>
+          <w:sz w:val="28"/>
+          <w:szCs w:val="28"/>
+        </w:rPr>
+        <w:t>–</w:t>
+      </w:r>
+      <w:r>
+        <w:rPr>
+          <w:rFonts w:ascii="Times New Roman" w:hAnsi="Times New Roman" w:cs="Times New Roman"/>
+          <w:sz w:val="28"/>
+          <w:szCs w:val="28"/>
+        </w:rPr>
+        <w:t xml:space="preserve"> 252</w:t>
+      </w:r>
+      <w:r>
+        <w:rPr>
+          <w:rFonts w:ascii="Times New Roman" w:hAnsi="Times New Roman" w:cs="Times New Roman"/>
+          <w:sz w:val="28"/>
+          <w:szCs w:val="28"/>
+        </w:rPr>
+        <w:t>;</w:t>
+      </w:r>
+    </w:p>
+    <w:p>
+      <w:pPr>
+        <w:pStyle w:val="a3"/>
+        <w:numPr>
+          <w:ilvl w:val="0"/>
+          <w:numId w:val="5"/>
+        </w:numPr>
+        <w:tabs>
+          <w:tab w:val="left" w:pos="993"/>
+        </w:tabs>
+        <w:spacing w:line="360" w:lineRule="auto"/>
+        <w:ind w:left="0" w:firstLine="709"/>
+        <w:jc w:val="both"/>
+        <w:rPr>
+          <w:rFonts w:ascii="Times New Roman" w:hAnsi="Times New Roman" w:cs="Times New Roman"/>
+          <w:sz w:val="28"/>
+          <w:szCs w:val="28"/>
+        </w:rPr>
+      </w:pPr>
+      <w:r>
+        <w:rPr>
+          <w:rFonts w:ascii="Times New Roman" w:hAnsi="Times New Roman" w:cs="Times New Roman"/>
+          <w:sz w:val="28"/>
+          <w:szCs w:val="28"/>
+        </w:rPr>
+        <w:t xml:space="preserve">Корячко, В.П. Проектирование IP-систем: Учебное пособие для вузов / В.П. Корячко, Ю.М. </w:t>
+      </w:r>
+      <w:proofErr w:type="spellStart"/>
+      <w:r>
+        <w:rPr>
+          <w:rFonts w:ascii="Times New Roman" w:hAnsi="Times New Roman" w:cs="Times New Roman"/>
+          <w:sz w:val="28"/>
+          <w:szCs w:val="28"/>
+        </w:rPr>
+        <w:t>Цыц</w:t>
+      </w:r>
+      <w:r>
+        <w:rPr>
+          <w:rFonts w:ascii="Times New Roman" w:hAnsi="Times New Roman" w:cs="Times New Roman"/>
+          <w:sz w:val="28"/>
+          <w:szCs w:val="28"/>
+        </w:rPr>
+        <w:t>аркин</w:t>
+      </w:r>
+      <w:proofErr w:type="spellEnd"/>
+      <w:r>
+        <w:rPr>
+          <w:rFonts w:ascii="Times New Roman" w:hAnsi="Times New Roman" w:cs="Times New Roman"/>
+          <w:sz w:val="28"/>
+          <w:szCs w:val="28"/>
+        </w:rPr>
+        <w:t xml:space="preserve">, Е.Ю. </w:t>
+      </w:r>
+      <w:proofErr w:type="spellStart"/>
+      <w:r>
+        <w:rPr>
+          <w:rFonts w:ascii="Times New Roman" w:hAnsi="Times New Roman" w:cs="Times New Roman"/>
+          <w:sz w:val="28"/>
+          <w:szCs w:val="28"/>
+        </w:rPr>
+        <w:t>Скоз</w:t>
+      </w:r>
+      <w:proofErr w:type="spellEnd"/>
+      <w:r>
+        <w:rPr>
+          <w:rFonts w:ascii="Times New Roman" w:hAnsi="Times New Roman" w:cs="Times New Roman"/>
+          <w:sz w:val="28"/>
+          <w:szCs w:val="28"/>
+        </w:rPr>
+        <w:t xml:space="preserve">. - М.: </w:t>
+      </w:r>
+      <w:proofErr w:type="spellStart"/>
+      <w:r>
+        <w:rPr>
+          <w:rFonts w:ascii="Times New Roman" w:hAnsi="Times New Roman" w:cs="Times New Roman"/>
+          <w:sz w:val="28"/>
+          <w:szCs w:val="28"/>
+        </w:rPr>
+        <w:t>РиС</w:t>
+      </w:r>
+      <w:proofErr w:type="spellEnd"/>
+      <w:r>
+        <w:rPr>
+          <w:rFonts w:ascii="Times New Roman" w:hAnsi="Times New Roman" w:cs="Times New Roman"/>
+          <w:sz w:val="28"/>
+          <w:szCs w:val="28"/>
+        </w:rPr>
+        <w:t>, 2021</w:t>
+      </w:r>
+      <w:r>
+        <w:rPr>
+          <w:rFonts w:ascii="Times New Roman" w:hAnsi="Times New Roman" w:cs="Times New Roman"/>
+          <w:sz w:val="28"/>
+          <w:szCs w:val="28"/>
+        </w:rPr>
+        <w:t>. - 224 c.</w:t>
+      </w:r>
+      <w:r>
+        <w:rPr>
+          <w:rFonts w:ascii="Times New Roman" w:hAnsi="Times New Roman" w:cs="Times New Roman"/>
+          <w:sz w:val="28"/>
+          <w:szCs w:val="28"/>
+        </w:rPr>
+        <w:t>;</w:t>
+      </w:r>
+    </w:p>
+    <w:p>
+      <w:pPr>
+        <w:pStyle w:val="a3"/>
+        <w:numPr>
+          <w:ilvl w:val="0"/>
+          <w:numId w:val="5"/>
+        </w:numPr>
+        <w:tabs>
+          <w:tab w:val="left" w:pos="993"/>
+        </w:tabs>
+        <w:spacing w:line="360" w:lineRule="auto"/>
+        <w:ind w:left="0" w:firstLine="709"/>
+        <w:jc w:val="both"/>
+        <w:rPr>
+          <w:rFonts w:ascii="Times New Roman" w:hAnsi="Times New Roman" w:cs="Times New Roman"/>
+          <w:sz w:val="28"/>
+          <w:szCs w:val="28"/>
+        </w:rPr>
+      </w:pPr>
+      <w:r>
+        <w:rPr>
+          <w:rFonts w:ascii="Times New Roman" w:hAnsi="Times New Roman" w:cs="Times New Roman"/>
+          <w:sz w:val="28"/>
+          <w:szCs w:val="28"/>
+        </w:rPr>
+        <w:t>Савельева, Е.А. Инжиниринг труда: проектирование трудовых процессов и систем / Е.А. Савельева</w:t>
+      </w:r>
+      <w:r>
+        <w:rPr>
+          <w:rFonts w:ascii="Times New Roman" w:hAnsi="Times New Roman" w:cs="Times New Roman"/>
+          <w:sz w:val="28"/>
+          <w:szCs w:val="28"/>
+        </w:rPr>
+        <w:t>. - М.: Вузовский учебник, 2020</w:t>
+      </w:r>
+      <w:r>
+        <w:rPr>
+          <w:rFonts w:ascii="Times New Roman" w:hAnsi="Times New Roman" w:cs="Times New Roman"/>
+          <w:sz w:val="28"/>
+          <w:szCs w:val="28"/>
+        </w:rPr>
+        <w:t xml:space="preserve"> - 320 c.</w:t>
+      </w:r>
     </w:p>
     <w:sectPr>
       <w:pgSz w:w="11906" w:h="16838"/>
@@ -9620,9 +11579,9 @@
     </w:lvl>
   </w:abstractNum>
   <w:abstractNum w:abstractNumId="3" w15:restartNumberingAfterBreak="0">
-    <w:nsid w:val="5CA749C1"/>
+    <w:nsid w:val="41F47270"/>
     <w:multiLevelType w:val="hybridMultilevel"/>
-    <w:tmpl w:val="69C633CE"/>
+    <w:tmpl w:val="E23462B4"/>
     <w:lvl w:ilvl="0" w:tplc="6EC889D6">
       <w:start w:val="1"/>
       <w:numFmt w:val="bullet"/>
@@ -9732,17 +11691,222 @@
       </w:rPr>
     </w:lvl>
   </w:abstractNum>
+  <w:abstractNum w:abstractNumId="4" w15:restartNumberingAfterBreak="0">
+    <w:nsid w:val="5CA749C1"/>
+    <w:multiLevelType w:val="hybridMultilevel"/>
+    <w:tmpl w:val="69C633CE"/>
+    <w:lvl w:ilvl="0" w:tplc="6EC889D6">
+      <w:start w:val="1"/>
+      <w:numFmt w:val="bullet"/>
+      <w:lvlText w:val=""/>
+      <w:lvlJc w:val="left"/>
+      <w:pPr>
+        <w:ind w:left="1429" w:hanging="360"/>
+      </w:pPr>
+      <w:rPr>
+        <w:rFonts w:ascii="Symbol" w:hAnsi="Symbol" w:hint="default"/>
+      </w:rPr>
+    </w:lvl>
+    <w:lvl w:ilvl="1" w:tplc="04190003" w:tentative="1">
+      <w:start w:val="1"/>
+      <w:numFmt w:val="bullet"/>
+      <w:lvlText w:val="o"/>
+      <w:lvlJc w:val="left"/>
+      <w:pPr>
+        <w:ind w:left="2149" w:hanging="360"/>
+      </w:pPr>
+      <w:rPr>
+        <w:rFonts w:ascii="Courier New" w:hAnsi="Courier New" w:cs="Courier New" w:hint="default"/>
+      </w:rPr>
+    </w:lvl>
+    <w:lvl w:ilvl="2" w:tplc="04190005" w:tentative="1">
+      <w:start w:val="1"/>
+      <w:numFmt w:val="bullet"/>
+      <w:lvlText w:val=""/>
+      <w:lvlJc w:val="left"/>
+      <w:pPr>
+        <w:ind w:left="2869" w:hanging="360"/>
+      </w:pPr>
+      <w:rPr>
+        <w:rFonts w:ascii="Wingdings" w:hAnsi="Wingdings" w:hint="default"/>
+      </w:rPr>
+    </w:lvl>
+    <w:lvl w:ilvl="3" w:tplc="04190001" w:tentative="1">
+      <w:start w:val="1"/>
+      <w:numFmt w:val="bullet"/>
+      <w:lvlText w:val=""/>
+      <w:lvlJc w:val="left"/>
+      <w:pPr>
+        <w:ind w:left="3589" w:hanging="360"/>
+      </w:pPr>
+      <w:rPr>
+        <w:rFonts w:ascii="Symbol" w:hAnsi="Symbol" w:hint="default"/>
+      </w:rPr>
+    </w:lvl>
+    <w:lvl w:ilvl="4" w:tplc="04190003" w:tentative="1">
+      <w:start w:val="1"/>
+      <w:numFmt w:val="bullet"/>
+      <w:lvlText w:val="o"/>
+      <w:lvlJc w:val="left"/>
+      <w:pPr>
+        <w:ind w:left="4309" w:hanging="360"/>
+      </w:pPr>
+      <w:rPr>
+        <w:rFonts w:ascii="Courier New" w:hAnsi="Courier New" w:cs="Courier New" w:hint="default"/>
+      </w:rPr>
+    </w:lvl>
+    <w:lvl w:ilvl="5" w:tplc="04190005" w:tentative="1">
+      <w:start w:val="1"/>
+      <w:numFmt w:val="bullet"/>
+      <w:lvlText w:val=""/>
+      <w:lvlJc w:val="left"/>
+      <w:pPr>
+        <w:ind w:left="5029" w:hanging="360"/>
+      </w:pPr>
+      <w:rPr>
+        <w:rFonts w:ascii="Wingdings" w:hAnsi="Wingdings" w:hint="default"/>
+      </w:rPr>
+    </w:lvl>
+    <w:lvl w:ilvl="6" w:tplc="04190001" w:tentative="1">
+      <w:start w:val="1"/>
+      <w:numFmt w:val="bullet"/>
+      <w:lvlText w:val=""/>
+      <w:lvlJc w:val="left"/>
+      <w:pPr>
+        <w:ind w:left="5749" w:hanging="360"/>
+      </w:pPr>
+      <w:rPr>
+        <w:rFonts w:ascii="Symbol" w:hAnsi="Symbol" w:hint="default"/>
+      </w:rPr>
+    </w:lvl>
+    <w:lvl w:ilvl="7" w:tplc="04190003" w:tentative="1">
+      <w:start w:val="1"/>
+      <w:numFmt w:val="bullet"/>
+      <w:lvlText w:val="o"/>
+      <w:lvlJc w:val="left"/>
+      <w:pPr>
+        <w:ind w:left="6469" w:hanging="360"/>
+      </w:pPr>
+      <w:rPr>
+        <w:rFonts w:ascii="Courier New" w:hAnsi="Courier New" w:cs="Courier New" w:hint="default"/>
+      </w:rPr>
+    </w:lvl>
+    <w:lvl w:ilvl="8" w:tplc="04190005" w:tentative="1">
+      <w:start w:val="1"/>
+      <w:numFmt w:val="bullet"/>
+      <w:lvlText w:val=""/>
+      <w:lvlJc w:val="left"/>
+      <w:pPr>
+        <w:ind w:left="7189" w:hanging="360"/>
+      </w:pPr>
+      <w:rPr>
+        <w:rFonts w:ascii="Wingdings" w:hAnsi="Wingdings" w:hint="default"/>
+      </w:rPr>
+    </w:lvl>
+  </w:abstractNum>
+  <w:abstractNum w:abstractNumId="5" w15:restartNumberingAfterBreak="0">
+    <w:nsid w:val="6EF27664"/>
+    <w:multiLevelType w:val="hybridMultilevel"/>
+    <w:tmpl w:val="6D0868DA"/>
+    <w:lvl w:ilvl="0" w:tplc="0419000F">
+      <w:start w:val="1"/>
+      <w:numFmt w:val="decimal"/>
+      <w:lvlText w:val="%1."/>
+      <w:lvlJc w:val="left"/>
+      <w:pPr>
+        <w:ind w:left="1080" w:hanging="360"/>
+      </w:pPr>
+    </w:lvl>
+    <w:lvl w:ilvl="1" w:tplc="04190019" w:tentative="1">
+      <w:start w:val="1"/>
+      <w:numFmt w:val="lowerLetter"/>
+      <w:lvlText w:val="%2."/>
+      <w:lvlJc w:val="left"/>
+      <w:pPr>
+        <w:ind w:left="1800" w:hanging="360"/>
+      </w:pPr>
+    </w:lvl>
+    <w:lvl w:ilvl="2" w:tplc="0419001B" w:tentative="1">
+      <w:start w:val="1"/>
+      <w:numFmt w:val="lowerRoman"/>
+      <w:lvlText w:val="%3."/>
+      <w:lvlJc w:val="right"/>
+      <w:pPr>
+        <w:ind w:left="2520" w:hanging="180"/>
+      </w:pPr>
+    </w:lvl>
+    <w:lvl w:ilvl="3" w:tplc="0419000F" w:tentative="1">
+      <w:start w:val="1"/>
+      <w:numFmt w:val="decimal"/>
+      <w:lvlText w:val="%4."/>
+      <w:lvlJc w:val="left"/>
+      <w:pPr>
+        <w:ind w:left="3240" w:hanging="360"/>
+      </w:pPr>
+    </w:lvl>
+    <w:lvl w:ilvl="4" w:tplc="04190019" w:tentative="1">
+      <w:start w:val="1"/>
+      <w:numFmt w:val="lowerLetter"/>
+      <w:lvlText w:val="%5."/>
+      <w:lvlJc w:val="left"/>
+      <w:pPr>
+        <w:ind w:left="3960" w:hanging="360"/>
+      </w:pPr>
+    </w:lvl>
+    <w:lvl w:ilvl="5" w:tplc="0419001B" w:tentative="1">
+      <w:start w:val="1"/>
+      <w:numFmt w:val="lowerRoman"/>
+      <w:lvlText w:val="%6."/>
+      <w:lvlJc w:val="right"/>
+      <w:pPr>
+        <w:ind w:left="4680" w:hanging="180"/>
+      </w:pPr>
+    </w:lvl>
+    <w:lvl w:ilvl="6" w:tplc="0419000F" w:tentative="1">
+      <w:start w:val="1"/>
+      <w:numFmt w:val="decimal"/>
+      <w:lvlText w:val="%7."/>
+      <w:lvlJc w:val="left"/>
+      <w:pPr>
+        <w:ind w:left="5400" w:hanging="360"/>
+      </w:pPr>
+    </w:lvl>
+    <w:lvl w:ilvl="7" w:tplc="04190019" w:tentative="1">
+      <w:start w:val="1"/>
+      <w:numFmt w:val="lowerLetter"/>
+      <w:lvlText w:val="%8."/>
+      <w:lvlJc w:val="left"/>
+      <w:pPr>
+        <w:ind w:left="6120" w:hanging="360"/>
+      </w:pPr>
+    </w:lvl>
+    <w:lvl w:ilvl="8" w:tplc="0419001B" w:tentative="1">
+      <w:start w:val="1"/>
+      <w:numFmt w:val="lowerRoman"/>
+      <w:lvlText w:val="%9."/>
+      <w:lvlJc w:val="right"/>
+      <w:pPr>
+        <w:ind w:left="6840" w:hanging="180"/>
+      </w:pPr>
+    </w:lvl>
+  </w:abstractNum>
   <w:num w:numId="1">
     <w:abstractNumId w:val="0"/>
   </w:num>
   <w:num w:numId="2">
-    <w:abstractNumId w:val="3"/>
+    <w:abstractNumId w:val="4"/>
   </w:num>
   <w:num w:numId="3">
     <w:abstractNumId w:val="2"/>
   </w:num>
   <w:num w:numId="4">
     <w:abstractNumId w:val="1"/>
+  </w:num>
+  <w:num w:numId="5">
+    <w:abstractNumId w:val="5"/>
+  </w:num>
+  <w:num w:numId="6">
+    <w:abstractNumId w:val="3"/>
   </w:num>
 </w:numbering>
 </file>

--- a/9семестр/МиСПИСиТ/КП.docx
+++ b/9семестр/МиСПИСиТ/КП.docx
@@ -10516,6 +10516,7 @@
       <w:r>
         <w:rPr>
           <w:noProof/>
+          <w:lang w:eastAsia="ru-RU"/>
         </w:rPr>
         <w:drawing>
           <wp:inline distT="0" distB="0" distL="0" distR="0" wp14:anchorId="6CDA3EDC" wp14:editId="73BEFF1B">
@@ -10612,6 +10613,64 @@
         </w:rPr>
         <w:br w:type="page"/>
       </w:r>
+    </w:p>
+    <w:p>
+      <w:pPr>
+        <w:spacing w:line="360" w:lineRule="auto"/>
+        <w:ind w:firstLine="709"/>
+        <w:jc w:val="center"/>
+        <w:rPr>
+          <w:sz w:val="28"/>
+          <w:szCs w:val="28"/>
+        </w:rPr>
+      </w:pPr>
+      <w:r>
+        <w:rPr>
+          <w:sz w:val="28"/>
+          <w:szCs w:val="28"/>
+        </w:rPr>
+        <w:lastRenderedPageBreak/>
+        <w:t>ПРИЛОЖЕНИЯ</w:t>
+      </w:r>
+    </w:p>
+    <w:p>
+      <w:pPr>
+        <w:spacing w:line="360" w:lineRule="auto"/>
+        <w:ind w:firstLine="709"/>
+        <w:jc w:val="both"/>
+        <w:rPr>
+          <w:sz w:val="28"/>
+          <w:szCs w:val="28"/>
+          <w:lang w:val="en-US"/>
+        </w:rPr>
+      </w:pPr>
+      <w:r>
+        <w:rPr>
+          <w:sz w:val="28"/>
+          <w:szCs w:val="28"/>
+        </w:rPr>
+        <w:t xml:space="preserve">На рисунке 12 представлены конечные точки </w:t>
+      </w:r>
+      <w:r>
+        <w:rPr>
+          <w:sz w:val="28"/>
+          <w:szCs w:val="28"/>
+          <w:lang w:val="en-US"/>
+        </w:rPr>
+        <w:t>API</w:t>
+      </w:r>
+    </w:p>
+    <w:p>
+      <w:pPr>
+        <w:spacing w:line="360" w:lineRule="auto"/>
+        <w:ind w:firstLine="709"/>
+        <w:jc w:val="both"/>
+        <w:rPr>
+          <w:sz w:val="28"/>
+          <w:szCs w:val="28"/>
+          <w:lang w:val="en-US"/>
+        </w:rPr>
+      </w:pPr>
       <w:bookmarkStart w:id="0" w:name="_GoBack"/>
       <w:bookmarkEnd w:id="0"/>
     </w:p>
@@ -10619,19 +10678,33 @@
       <w:pPr>
         <w:spacing w:line="360" w:lineRule="auto"/>
         <w:ind w:firstLine="709"/>
-        <w:jc w:val="center"/>
-        <w:rPr>
-          <w:sz w:val="28"/>
-          <w:szCs w:val="28"/>
-        </w:rPr>
-      </w:pPr>
-      <w:r>
-        <w:rPr>
-          <w:sz w:val="28"/>
-          <w:szCs w:val="28"/>
-        </w:rPr>
-        <w:lastRenderedPageBreak/>
-        <w:t>ПРИЛОЖЕНИЯ</w:t>
+        <w:jc w:val="both"/>
+        <w:rPr>
+          <w:sz w:val="28"/>
+          <w:szCs w:val="28"/>
+        </w:rPr>
+      </w:pPr>
+      <w:r>
+        <w:rPr>
+          <w:sz w:val="28"/>
+          <w:szCs w:val="28"/>
+        </w:rPr>
+        <w:t>Рисунок 12 - К</w:t>
+      </w:r>
+      <w:r>
+        <w:rPr>
+          <w:sz w:val="28"/>
+          <w:szCs w:val="28"/>
+        </w:rPr>
+        <w:t xml:space="preserve">онечные точки </w:t>
+      </w:r>
+      <w:r>
+        <w:rPr>
+          <w:sz w:val="28"/>
+          <w:szCs w:val="28"/>
+          <w:lang w:val="en-US"/>
+        </w:rPr>
+        <w:t>API</w:t>
       </w:r>
     </w:p>
     <w:p>
